--- a/template/modeleBGTP1.docx
+++ b/template/modeleBGTP1.docx
@@ -4,22 +4,59 @@
   <w:body>
     <w:p>
       <w:pPr>
-        <w:pStyle w:val="YPTitreFormation"/>
-        <w:framePr w:w="9919" w:h="1093" w:hRule="exact" w:wrap="around" w:x="976" w:y="-267"/>
-        <w:spacing w:line="276" w:lineRule="auto"/>
+        <w:spacing w:after="0"/>
         <w:jc w:val="center"/>
         <w:rPr>
-          <w:b/>
-          <w:bCs w:val="0"/>
-          <w:i/>
+          <w:rStyle w:val="lev"/>
+          <w:rFonts w:ascii="Poppins" w:hAnsi="Poppins" w:cs="Poppins"/>
           <w:sz w:val="22"/>
           <w:szCs w:val="22"/>
         </w:rPr>
       </w:pPr>
       <w:r>
         <w:rPr>
-          <w:b/>
-          <w:bCs w:val="0"/>
+          <w:rFonts w:ascii="Poppins" w:hAnsi="Poppins" w:cs="Poppins"/>
+          <w:sz w:val="18"/>
+          <w:szCs w:val="22"/>
+        </w:rPr>
+        <w:t>Identifiant : {{</w:t>
+      </w:r>
+      <w:proofErr w:type="spellStart"/>
+      <w:r>
+        <w:rPr>
+          <w:rFonts w:ascii="Poppins" w:hAnsi="Poppins" w:cs="Poppins"/>
+          <w:sz w:val="18"/>
+          <w:szCs w:val="22"/>
+        </w:rPr>
+        <w:t>CodeApprenant</w:t>
+      </w:r>
+      <w:proofErr w:type="spellEnd"/>
+      <w:r>
+        <w:rPr>
+          <w:rFonts w:ascii="Poppins" w:hAnsi="Poppins" w:cs="Poppins"/>
+          <w:sz w:val="18"/>
+          <w:szCs w:val="22"/>
+        </w:rPr>
+        <w:t>}}</w:t>
+      </w:r>
+    </w:p>
+    <w:p>
+      <w:pPr>
+        <w:spacing w:after="60"/>
+        <w:jc w:val="center"/>
+        <w:rPr>
+          <w:rStyle w:val="lev"/>
+          <w:rFonts w:ascii="Poppins" w:hAnsi="Poppins" w:cs="Poppins"/>
+          <w:color w:val="0A5D81"/>
+          <w:sz w:val="22"/>
+          <w:szCs w:val="22"/>
+        </w:rPr>
+      </w:pPr>
+      <w:r>
+        <w:rPr>
+          <w:rStyle w:val="lev"/>
+          <w:rFonts w:ascii="Poppins" w:hAnsi="Poppins" w:cs="Poppins"/>
+          <w:color w:val="0A5D81"/>
           <w:sz w:val="22"/>
           <w:szCs w:val="22"/>
         </w:rPr>
@@ -28,102 +65,64 @@
     </w:p>
     <w:p>
       <w:pPr>
-        <w:pStyle w:val="YPTitreFormation"/>
-        <w:framePr w:w="9919" w:h="1093" w:hRule="exact" w:wrap="around" w:x="976" w:y="-267"/>
-        <w:spacing w:line="276" w:lineRule="auto"/>
+        <w:spacing w:after="0"/>
         <w:jc w:val="center"/>
         <w:rPr>
-          <w:b/>
-          <w:bCs w:val="0"/>
+          <w:rStyle w:val="lev"/>
+          <w:rFonts w:ascii="Poppins" w:hAnsi="Poppins" w:cs="Poppins"/>
+          <w:color w:val="0A5D81"/>
           <w:sz w:val="22"/>
           <w:szCs w:val="22"/>
         </w:rPr>
       </w:pPr>
       <w:r>
         <w:rPr>
-          <w:b/>
-          <w:bCs w:val="0"/>
+          <w:rStyle w:val="lev"/>
+          <w:rFonts w:ascii="Poppins" w:hAnsi="Poppins" w:cs="Poppins"/>
+          <w:color w:val="0A5D81"/>
           <w:sz w:val="22"/>
           <w:szCs w:val="22"/>
         </w:rPr>
-        <w:t>{{etendugroupe}} - Semestre 1</w:t>
+        <w:t>{{</w:t>
+      </w:r>
+      <w:proofErr w:type="spellStart"/>
+      <w:r>
+        <w:rPr>
+          <w:rStyle w:val="lev"/>
+          <w:rFonts w:ascii="Poppins" w:hAnsi="Poppins" w:cs="Poppins"/>
+          <w:color w:val="0A5D81"/>
+          <w:sz w:val="22"/>
+          <w:szCs w:val="22"/>
+        </w:rPr>
+        <w:t>etendugroupe</w:t>
+      </w:r>
+      <w:proofErr w:type="spellEnd"/>
+      <w:r>
+        <w:rPr>
+          <w:rStyle w:val="lev"/>
+          <w:rFonts w:ascii="Poppins" w:hAnsi="Poppins" w:cs="Poppins"/>
+          <w:color w:val="0A5D81"/>
+          <w:sz w:val="22"/>
+          <w:szCs w:val="22"/>
+        </w:rPr>
+        <w:t xml:space="preserve">}} - Semestre </w:t>
+      </w:r>
+      <w:r>
+        <w:rPr>
+          <w:rStyle w:val="lev"/>
+          <w:rFonts w:ascii="Poppins" w:hAnsi="Poppins" w:cs="Poppins"/>
+          <w:color w:val="0A5D81"/>
+          <w:sz w:val="22"/>
+          <w:szCs w:val="22"/>
+        </w:rPr>
+        <w:t>1</w:t>
       </w:r>
     </w:p>
     <w:p>
       <w:pPr>
-        <w:pStyle w:val="YPTitreFormation"/>
-        <w:framePr w:w="9919" w:h="1093" w:hRule="exact" w:wrap="around" w:x="976" w:y="-267"/>
-        <w:spacing w:line="276" w:lineRule="auto"/>
-        <w:jc w:val="center"/>
         <w:rPr>
-          <w:b/>
-          <w:bCs w:val="0"/>
-          <w:sz w:val="22"/>
-          <w:szCs w:val="22"/>
+          <w:bCs/>
         </w:rPr>
-      </w:pPr>
-    </w:p>
-    <w:p>
-      <w:pPr>
-        <w:pStyle w:val="YPTitreFormation"/>
-        <w:framePr w:w="9919" w:h="1093" w:hRule="exact" w:wrap="around" w:x="976" w:y="-267"/>
-        <w:spacing w:line="276" w:lineRule="auto"/>
-        <w:jc w:val="center"/>
-        <w:rPr>
-          <w:b/>
-          <w:bCs w:val="0"/>
-          <w:sz w:val="22"/>
-          <w:szCs w:val="22"/>
-        </w:rPr>
-      </w:pPr>
-    </w:p>
-    <w:p>
-      <w:pPr>
-        <w:pStyle w:val="YPTitreFormation"/>
-        <w:framePr w:w="9919" w:h="1093" w:hRule="exact" w:wrap="around" w:x="976" w:y="-267"/>
-        <w:spacing w:line="276" w:lineRule="auto"/>
-        <w:jc w:val="center"/>
-        <w:rPr>
-          <w:b/>
-          <w:bCs w:val="0"/>
-          <w:sz w:val="22"/>
-          <w:szCs w:val="22"/>
-        </w:rPr>
-      </w:pPr>
-    </w:p>
-    <w:p>
-      <w:pPr>
-        <w:pStyle w:val="YPTitreFormation"/>
-        <w:framePr w:w="9919" w:h="1093" w:hRule="exact" w:wrap="around" w:x="976" w:y="-267"/>
-        <w:spacing w:line="276" w:lineRule="auto"/>
-        <w:jc w:val="center"/>
-        <w:rPr>
-          <w:b/>
-          <w:bCs w:val="0"/>
-          <w:sz w:val="22"/>
-          <w:szCs w:val="22"/>
-        </w:rPr>
-      </w:pPr>
-    </w:p>
-    <w:p>
-      <w:pPr>
-        <w:pStyle w:val="YPTitreFormation"/>
-        <w:framePr w:w="9919" w:h="1093" w:hRule="exact" w:wrap="around" w:x="976" w:y="-267"/>
-        <w:spacing w:line="276" w:lineRule="auto"/>
-        <w:jc w:val="center"/>
-        <w:rPr>
-          <w:b/>
-          <w:bCs w:val="0"/>
-          <w:sz w:val="22"/>
-          <w:szCs w:val="22"/>
-        </w:rPr>
-      </w:pPr>
-    </w:p>
-    <w:p>
-      <w:pPr>
-        <w:pStyle w:val="YPTitreFormation"/>
-        <w:framePr w:w="9919" w:h="1093" w:hRule="exact" w:wrap="around" w:x="976" w:y="-267"/>
-        <w:jc w:val="center"/>
       </w:pPr>
     </w:p>
     <w:tbl>
@@ -373,8 +372,8 @@
                 <w:rFonts w:ascii="Poppins" w:hAnsi="Poppins" w:cs="Poppins"/>
                 <w:b/>
                 <w:color w:val="FFFFFF" w:themeColor="background1"/>
-                <w:sz w:val="18"/>
-                <w:szCs w:val="22"/>
+                <w:sz w:val="16"/>
+                <w:szCs w:val="16"/>
               </w:rPr>
             </w:pPr>
             <w:bookmarkStart w:id="0" w:name="_Hlk177981893"/>
@@ -383,8 +382,8 @@
                 <w:rFonts w:ascii="Poppins" w:hAnsi="Poppins" w:cs="Poppins"/>
                 <w:b/>
                 <w:color w:val="FFFFFF" w:themeColor="background1"/>
-                <w:sz w:val="18"/>
-                <w:szCs w:val="22"/>
+                <w:sz w:val="16"/>
+                <w:szCs w:val="16"/>
               </w:rPr>
               <w:t>Enseignements</w:t>
             </w:r>
@@ -404,8 +403,8 @@
                 <w:rFonts w:ascii="Poppins" w:hAnsi="Poppins" w:cs="Poppins"/>
                 <w:b/>
                 <w:color w:val="FFFFFF" w:themeColor="background1"/>
-                <w:sz w:val="18"/>
-                <w:szCs w:val="22"/>
+                <w:sz w:val="16"/>
+                <w:szCs w:val="16"/>
               </w:rPr>
             </w:pPr>
             <w:r>
@@ -413,78 +412,68 @@
                 <w:rFonts w:ascii="Poppins" w:hAnsi="Poppins" w:cs="Poppins"/>
                 <w:b/>
                 <w:color w:val="FFFFFF" w:themeColor="background1"/>
-                <w:sz w:val="18"/>
-                <w:szCs w:val="22"/>
-              </w:rPr>
-              <w:t>Moy</w:t>
-            </w:r>
-            <w:r>
+                <w:sz w:val="16"/>
+                <w:szCs w:val="16"/>
+              </w:rPr>
+              <w:t>Moyenne</w:t>
+            </w:r>
+          </w:p>
+        </w:tc>
+        <w:tc>
+          <w:tcPr>
+            <w:tcW w:w="1979" w:type="dxa"/>
+            <w:shd w:val="clear" w:color="auto" w:fill="0A5C81"/>
+          </w:tcPr>
+          <w:p>
+            <w:pPr>
+              <w:spacing w:before="0" w:after="0"/>
+              <w:ind w:left="0"/>
+              <w:jc w:val="center"/>
               <w:rPr>
                 <w:rFonts w:ascii="Poppins" w:hAnsi="Poppins" w:cs="Poppins"/>
                 <w:b/>
                 <w:color w:val="FFFFFF" w:themeColor="background1"/>
-                <w:sz w:val="18"/>
-                <w:szCs w:val="22"/>
-              </w:rPr>
-              <w:t>enne</w:t>
-            </w:r>
-          </w:p>
-        </w:tc>
-        <w:tc>
-          <w:tcPr>
-            <w:tcW w:w="1979" w:type="dxa"/>
-            <w:shd w:val="clear" w:color="auto" w:fill="0A5C81"/>
-          </w:tcPr>
-          <w:p>
-            <w:pPr>
-              <w:spacing w:before="0" w:after="0"/>
-              <w:ind w:left="0"/>
-              <w:jc w:val="center"/>
+                <w:sz w:val="16"/>
+                <w:szCs w:val="16"/>
+              </w:rPr>
+            </w:pPr>
+            <w:r>
               <w:rPr>
                 <w:rFonts w:ascii="Poppins" w:hAnsi="Poppins" w:cs="Poppins"/>
                 <w:b/>
                 <w:color w:val="FFFFFF" w:themeColor="background1"/>
-                <w:sz w:val="18"/>
-                <w:szCs w:val="22"/>
-              </w:rPr>
-            </w:pPr>
-            <w:r>
+                <w:sz w:val="16"/>
+                <w:szCs w:val="16"/>
+              </w:rPr>
+              <w:t>Total ECTS</w:t>
+            </w:r>
+          </w:p>
+        </w:tc>
+        <w:tc>
+          <w:tcPr>
+            <w:tcW w:w="1843" w:type="dxa"/>
+            <w:shd w:val="clear" w:color="auto" w:fill="0A5C81"/>
+          </w:tcPr>
+          <w:p>
+            <w:pPr>
+              <w:spacing w:before="0" w:after="0"/>
+              <w:ind w:left="0"/>
+              <w:jc w:val="center"/>
               <w:rPr>
                 <w:rFonts w:ascii="Poppins" w:hAnsi="Poppins" w:cs="Poppins"/>
                 <w:b/>
                 <w:color w:val="FFFFFF" w:themeColor="background1"/>
-                <w:sz w:val="18"/>
-                <w:szCs w:val="22"/>
-              </w:rPr>
-              <w:t>Total ECTS</w:t>
-            </w:r>
-          </w:p>
-        </w:tc>
-        <w:tc>
-          <w:tcPr>
-            <w:tcW w:w="1843" w:type="dxa"/>
-            <w:shd w:val="clear" w:color="auto" w:fill="0A5C81"/>
-          </w:tcPr>
-          <w:p>
-            <w:pPr>
-              <w:spacing w:before="0" w:after="0"/>
-              <w:ind w:left="0"/>
-              <w:jc w:val="center"/>
+                <w:sz w:val="16"/>
+                <w:szCs w:val="16"/>
+              </w:rPr>
+            </w:pPr>
+            <w:r>
               <w:rPr>
                 <w:rFonts w:ascii="Poppins" w:hAnsi="Poppins" w:cs="Poppins"/>
                 <w:b/>
                 <w:color w:val="FFFFFF" w:themeColor="background1"/>
-                <w:sz w:val="18"/>
-                <w:szCs w:val="22"/>
-              </w:rPr>
-            </w:pPr>
-            <w:r>
-              <w:rPr>
-                <w:rFonts w:ascii="Poppins" w:hAnsi="Poppins" w:cs="Poppins"/>
-                <w:b/>
-                <w:color w:val="FFFFFF" w:themeColor="background1"/>
-                <w:sz w:val="18"/>
-                <w:szCs w:val="22"/>
+                <w:sz w:val="16"/>
+                <w:szCs w:val="16"/>
               </w:rPr>
               <w:t>Etat</w:t>
             </w:r>
@@ -506,6 +495,9 @@
               <w:ind w:left="0"/>
               <w:rPr>
                 <w:rStyle w:val="lev"/>
+                <w:rFonts w:ascii="Poppins" w:hAnsi="Poppins" w:cs="Poppins"/>
+                <w:sz w:val="16"/>
+                <w:szCs w:val="16"/>
               </w:rPr>
             </w:pPr>
             <w:r>
@@ -513,8 +505,8 @@
                 <w:rFonts w:ascii="Poppins" w:hAnsi="Poppins" w:cs="Poppins"/>
                 <w:b/>
                 <w:bCs/>
-                <w:sz w:val="18"/>
-                <w:szCs w:val="22"/>
+                <w:sz w:val="16"/>
+                <w:szCs w:val="16"/>
               </w:rPr>
               <w:t>{{UE1_Title}}</w:t>
             </w:r>
@@ -534,8 +526,8 @@
                 <w:rFonts w:ascii="Poppins" w:hAnsi="Poppins" w:cs="Poppins"/>
                 <w:b/>
                 <w:bCs/>
-                <w:sz w:val="18"/>
-                <w:szCs w:val="22"/>
+                <w:sz w:val="16"/>
+                <w:szCs w:val="16"/>
               </w:rPr>
             </w:pPr>
             <w:r>
@@ -543,8 +535,8 @@
                 <w:rFonts w:ascii="Poppins" w:hAnsi="Poppins" w:cs="Poppins"/>
                 <w:b/>
                 <w:bCs/>
-                <w:sz w:val="18"/>
-                <w:szCs w:val="22"/>
+                <w:sz w:val="16"/>
+                <w:szCs w:val="16"/>
               </w:rPr>
               <w:t>{{moyUE1}}</w:t>
             </w:r>
@@ -564,8 +556,8 @@
                 <w:rFonts w:ascii="Poppins" w:hAnsi="Poppins" w:cs="Poppins"/>
                 <w:b/>
                 <w:bCs/>
-                <w:sz w:val="18"/>
-                <w:szCs w:val="22"/>
+                <w:sz w:val="16"/>
+                <w:szCs w:val="16"/>
               </w:rPr>
             </w:pPr>
             <w:r>
@@ -573,8 +565,8 @@
                 <w:rFonts w:ascii="Poppins" w:hAnsi="Poppins" w:cs="Poppins"/>
                 <w:b/>
                 <w:bCs/>
-                <w:sz w:val="18"/>
-                <w:szCs w:val="22"/>
+                <w:sz w:val="16"/>
+                <w:szCs w:val="16"/>
               </w:rPr>
               <w:t>{{ECTSUE1}}</w:t>
             </w:r>
@@ -592,8 +584,8 @@
               <w:jc w:val="center"/>
               <w:rPr>
                 <w:rFonts w:ascii="Poppins" w:hAnsi="Poppins" w:cs="Poppins"/>
-                <w:sz w:val="18"/>
-                <w:szCs w:val="22"/>
+                <w:sz w:val="16"/>
+                <w:szCs w:val="16"/>
               </w:rPr>
             </w:pPr>
             <w:r>
@@ -601,30 +593,10 @@
                 <w:rFonts w:ascii="Poppins" w:hAnsi="Poppins" w:cs="Poppins"/>
                 <w:b/>
                 <w:bCs/>
-                <w:sz w:val="18"/>
-                <w:szCs w:val="22"/>
-              </w:rPr>
-              <w:t>{{etat</w:t>
-            </w:r>
-            <w:r>
-              <w:rPr>
-                <w:rFonts w:ascii="Poppins" w:hAnsi="Poppins" w:cs="Poppins"/>
-                <w:b/>
-                <w:bCs/>
-                <w:sz w:val="18"/>
-                <w:szCs w:val="22"/>
-              </w:rPr>
-              <w:t>UE1</w:t>
-            </w:r>
-            <w:r>
-              <w:rPr>
-                <w:rFonts w:ascii="Poppins" w:hAnsi="Poppins" w:cs="Poppins"/>
-                <w:b/>
-                <w:bCs/>
-                <w:sz w:val="18"/>
-                <w:szCs w:val="22"/>
-              </w:rPr>
-              <w:t>}}</w:t>
+                <w:sz w:val="16"/>
+                <w:szCs w:val="16"/>
+              </w:rPr>
+              <w:t>{{etatUE1}}</w:t>
             </w:r>
           </w:p>
         </w:tc>
@@ -643,36 +615,18 @@
               <w:ind w:left="0"/>
               <w:rPr>
                 <w:rFonts w:ascii="Poppins" w:hAnsi="Poppins" w:cs="Poppins"/>
-                <w:sz w:val="18"/>
-                <w:szCs w:val="22"/>
+                <w:sz w:val="16"/>
+                <w:szCs w:val="16"/>
               </w:rPr>
             </w:pPr>
             <w:r>
               <w:rPr>
                 <w:rFonts w:ascii="Poppins" w:hAnsi="Poppins" w:cs="Poppins"/>
                 <w:noProof/>
-                <w:sz w:val="18"/>
-                <w:szCs w:val="22"/>
-              </w:rPr>
-              <w:t>{{</w:t>
-            </w:r>
-            <w:r>
-              <w:rPr>
-                <w:rFonts w:ascii="Poppins" w:hAnsi="Poppins" w:cs="Poppins"/>
-                <w:noProof/>
-                <w:sz w:val="18"/>
-                <w:szCs w:val="22"/>
-              </w:rPr>
-              <w:t>matiere1</w:t>
-            </w:r>
-            <w:r>
-              <w:rPr>
-                <w:rFonts w:ascii="Poppins" w:hAnsi="Poppins" w:cs="Poppins"/>
-                <w:noProof/>
-                <w:sz w:val="18"/>
-                <w:szCs w:val="22"/>
-              </w:rPr>
-              <w:t>}}</w:t>
+                <w:sz w:val="16"/>
+                <w:szCs w:val="16"/>
+              </w:rPr>
+              <w:t>{{matiere1}}</w:t>
             </w:r>
           </w:p>
         </w:tc>
@@ -687,15 +641,15 @@
               <w:jc w:val="center"/>
               <w:rPr>
                 <w:rFonts w:ascii="Poppins" w:hAnsi="Poppins" w:cs="Poppins"/>
-                <w:sz w:val="18"/>
-                <w:szCs w:val="22"/>
-              </w:rPr>
-            </w:pPr>
-            <w:r>
-              <w:rPr>
-                <w:rFonts w:ascii="Poppins" w:hAnsi="Poppins" w:cs="Poppins"/>
-                <w:sz w:val="18"/>
-                <w:szCs w:val="22"/>
+                <w:sz w:val="16"/>
+                <w:szCs w:val="16"/>
+              </w:rPr>
+            </w:pPr>
+            <w:r>
+              <w:rPr>
+                <w:rFonts w:ascii="Poppins" w:hAnsi="Poppins" w:cs="Poppins"/>
+                <w:sz w:val="16"/>
+                <w:szCs w:val="16"/>
               </w:rPr>
               <w:t>{{note1}}</w:t>
             </w:r>
@@ -712,33 +666,17 @@
               <w:jc w:val="center"/>
               <w:rPr>
                 <w:rFonts w:ascii="Poppins" w:hAnsi="Poppins" w:cs="Poppins"/>
-                <w:sz w:val="18"/>
-                <w:szCs w:val="22"/>
-              </w:rPr>
-            </w:pPr>
-            <w:r>
-              <w:rPr>
-                <w:rFonts w:ascii="Poppins" w:hAnsi="Poppins" w:cs="Poppins"/>
-                <w:sz w:val="18"/>
-                <w:szCs w:val="22"/>
-              </w:rPr>
-              <w:t>{{ECTS</w:t>
-            </w:r>
-            <w:r>
-              <w:rPr>
-                <w:rFonts w:ascii="Poppins" w:hAnsi="Poppins" w:cs="Poppins"/>
-                <w:sz w:val="18"/>
-                <w:szCs w:val="22"/>
-              </w:rPr>
-              <w:t>1</w:t>
-            </w:r>
-            <w:r>
-              <w:rPr>
-                <w:rFonts w:ascii="Poppins" w:hAnsi="Poppins" w:cs="Poppins"/>
-                <w:sz w:val="18"/>
-                <w:szCs w:val="22"/>
-              </w:rPr>
-              <w:t>}}</w:t>
+                <w:sz w:val="16"/>
+                <w:szCs w:val="16"/>
+              </w:rPr>
+            </w:pPr>
+            <w:r>
+              <w:rPr>
+                <w:rFonts w:ascii="Poppins" w:hAnsi="Poppins" w:cs="Poppins"/>
+                <w:sz w:val="16"/>
+                <w:szCs w:val="16"/>
+              </w:rPr>
+              <w:t>{{ECTS1}}</w:t>
             </w:r>
           </w:p>
         </w:tc>
@@ -753,15 +691,15 @@
               <w:jc w:val="center"/>
               <w:rPr>
                 <w:rFonts w:ascii="Poppins" w:hAnsi="Poppins" w:cs="Poppins"/>
-                <w:sz w:val="18"/>
-                <w:szCs w:val="22"/>
-              </w:rPr>
-            </w:pPr>
-            <w:r>
-              <w:rPr>
-                <w:rFonts w:ascii="Poppins" w:hAnsi="Poppins" w:cs="Poppins"/>
-                <w:sz w:val="18"/>
-                <w:szCs w:val="22"/>
+                <w:sz w:val="16"/>
+                <w:szCs w:val="16"/>
+              </w:rPr>
+            </w:pPr>
+            <w:r>
+              <w:rPr>
+                <w:rFonts w:ascii="Poppins" w:hAnsi="Poppins" w:cs="Poppins"/>
+                <w:sz w:val="16"/>
+                <w:szCs w:val="16"/>
               </w:rPr>
               <w:t>{{etat1}}</w:t>
             </w:r>
@@ -782,33 +720,17 @@
               <w:ind w:left="0"/>
               <w:rPr>
                 <w:rFonts w:ascii="Poppins" w:hAnsi="Poppins" w:cs="Poppins"/>
-                <w:sz w:val="18"/>
-                <w:szCs w:val="22"/>
-              </w:rPr>
-            </w:pPr>
-            <w:r>
-              <w:rPr>
-                <w:rFonts w:ascii="Poppins" w:hAnsi="Poppins" w:cs="Poppins"/>
-                <w:sz w:val="18"/>
-                <w:szCs w:val="22"/>
-              </w:rPr>
-              <w:t>{{</w:t>
-            </w:r>
-            <w:r>
-              <w:rPr>
-                <w:rFonts w:ascii="Poppins" w:hAnsi="Poppins" w:cs="Poppins"/>
-                <w:sz w:val="18"/>
-                <w:szCs w:val="22"/>
-              </w:rPr>
-              <w:t>matiere2</w:t>
-            </w:r>
-            <w:r>
-              <w:rPr>
-                <w:rFonts w:ascii="Poppins" w:hAnsi="Poppins" w:cs="Poppins"/>
-                <w:sz w:val="18"/>
-                <w:szCs w:val="22"/>
-              </w:rPr>
-              <w:t>}}</w:t>
+                <w:sz w:val="16"/>
+                <w:szCs w:val="16"/>
+              </w:rPr>
+            </w:pPr>
+            <w:r>
+              <w:rPr>
+                <w:rFonts w:ascii="Poppins" w:hAnsi="Poppins" w:cs="Poppins"/>
+                <w:sz w:val="16"/>
+                <w:szCs w:val="16"/>
+              </w:rPr>
+              <w:t>{{matiere2}}</w:t>
             </w:r>
           </w:p>
         </w:tc>
@@ -823,15 +745,15 @@
               <w:jc w:val="center"/>
               <w:rPr>
                 <w:rFonts w:ascii="Poppins" w:hAnsi="Poppins" w:cs="Poppins"/>
-                <w:sz w:val="18"/>
-                <w:szCs w:val="22"/>
-              </w:rPr>
-            </w:pPr>
-            <w:r>
-              <w:rPr>
-                <w:rFonts w:ascii="Poppins" w:hAnsi="Poppins" w:cs="Poppins"/>
-                <w:sz w:val="18"/>
-                <w:szCs w:val="22"/>
+                <w:sz w:val="16"/>
+                <w:szCs w:val="16"/>
+              </w:rPr>
+            </w:pPr>
+            <w:r>
+              <w:rPr>
+                <w:rFonts w:ascii="Poppins" w:hAnsi="Poppins" w:cs="Poppins"/>
+                <w:sz w:val="16"/>
+                <w:szCs w:val="16"/>
               </w:rPr>
               <w:t>{{note2}}</w:t>
             </w:r>
@@ -848,15 +770,15 @@
               <w:jc w:val="center"/>
               <w:rPr>
                 <w:rFonts w:ascii="Poppins" w:hAnsi="Poppins" w:cs="Poppins"/>
-                <w:sz w:val="18"/>
-                <w:szCs w:val="22"/>
-              </w:rPr>
-            </w:pPr>
-            <w:r>
-              <w:rPr>
-                <w:rFonts w:ascii="Poppins" w:hAnsi="Poppins" w:cs="Poppins"/>
-                <w:sz w:val="18"/>
-                <w:szCs w:val="22"/>
+                <w:sz w:val="16"/>
+                <w:szCs w:val="16"/>
+              </w:rPr>
+            </w:pPr>
+            <w:r>
+              <w:rPr>
+                <w:rFonts w:ascii="Poppins" w:hAnsi="Poppins" w:cs="Poppins"/>
+                <w:sz w:val="16"/>
+                <w:szCs w:val="16"/>
               </w:rPr>
               <w:t>{{ECTS2}}</w:t>
             </w:r>
@@ -873,15 +795,15 @@
               <w:jc w:val="center"/>
               <w:rPr>
                 <w:rFonts w:ascii="Poppins" w:hAnsi="Poppins" w:cs="Poppins"/>
-                <w:sz w:val="18"/>
-                <w:szCs w:val="22"/>
-              </w:rPr>
-            </w:pPr>
-            <w:r>
-              <w:rPr>
-                <w:rFonts w:ascii="Poppins" w:hAnsi="Poppins" w:cs="Poppins"/>
-                <w:sz w:val="18"/>
-                <w:szCs w:val="22"/>
+                <w:sz w:val="16"/>
+                <w:szCs w:val="16"/>
+              </w:rPr>
+            </w:pPr>
+            <w:r>
+              <w:rPr>
+                <w:rFonts w:ascii="Poppins" w:hAnsi="Poppins" w:cs="Poppins"/>
+                <w:sz w:val="16"/>
+                <w:szCs w:val="16"/>
               </w:rPr>
               <w:t>{{etat2}}</w:t>
             </w:r>
@@ -902,33 +824,17 @@
               <w:ind w:left="0"/>
               <w:rPr>
                 <w:rFonts w:ascii="Poppins" w:hAnsi="Poppins" w:cs="Poppins"/>
-                <w:sz w:val="18"/>
-                <w:szCs w:val="22"/>
-              </w:rPr>
-            </w:pPr>
-            <w:r>
-              <w:rPr>
-                <w:rFonts w:ascii="Poppins" w:hAnsi="Poppins" w:cs="Poppins"/>
-                <w:sz w:val="18"/>
-                <w:szCs w:val="22"/>
-              </w:rPr>
-              <w:t>{{</w:t>
-            </w:r>
-            <w:r>
-              <w:rPr>
-                <w:rFonts w:ascii="Poppins" w:hAnsi="Poppins" w:cs="Poppins"/>
-                <w:sz w:val="18"/>
-                <w:szCs w:val="22"/>
-              </w:rPr>
-              <w:t>matiere3</w:t>
-            </w:r>
-            <w:r>
-              <w:rPr>
-                <w:rFonts w:ascii="Poppins" w:hAnsi="Poppins" w:cs="Poppins"/>
-                <w:sz w:val="18"/>
-                <w:szCs w:val="22"/>
-              </w:rPr>
-              <w:t>}}</w:t>
+                <w:sz w:val="16"/>
+                <w:szCs w:val="16"/>
+              </w:rPr>
+            </w:pPr>
+            <w:r>
+              <w:rPr>
+                <w:rFonts w:ascii="Poppins" w:hAnsi="Poppins" w:cs="Poppins"/>
+                <w:sz w:val="16"/>
+                <w:szCs w:val="16"/>
+              </w:rPr>
+              <w:t>{{matiere3}}</w:t>
             </w:r>
           </w:p>
         </w:tc>
@@ -943,15 +849,15 @@
               <w:jc w:val="center"/>
               <w:rPr>
                 <w:rFonts w:ascii="Poppins" w:hAnsi="Poppins" w:cs="Poppins"/>
-                <w:sz w:val="18"/>
-                <w:szCs w:val="22"/>
-              </w:rPr>
-            </w:pPr>
-            <w:r>
-              <w:rPr>
-                <w:rFonts w:ascii="Poppins" w:hAnsi="Poppins" w:cs="Poppins"/>
-                <w:sz w:val="18"/>
-                <w:szCs w:val="22"/>
+                <w:sz w:val="16"/>
+                <w:szCs w:val="16"/>
+              </w:rPr>
+            </w:pPr>
+            <w:r>
+              <w:rPr>
+                <w:rFonts w:ascii="Poppins" w:hAnsi="Poppins" w:cs="Poppins"/>
+                <w:sz w:val="16"/>
+                <w:szCs w:val="16"/>
               </w:rPr>
               <w:t>{{note3}}</w:t>
             </w:r>
@@ -968,33 +874,17 @@
               <w:jc w:val="center"/>
               <w:rPr>
                 <w:rFonts w:ascii="Poppins" w:hAnsi="Poppins" w:cs="Poppins"/>
-                <w:sz w:val="18"/>
-                <w:szCs w:val="22"/>
-              </w:rPr>
-            </w:pPr>
-            <w:r>
-              <w:rPr>
-                <w:rFonts w:ascii="Poppins" w:hAnsi="Poppins" w:cs="Poppins"/>
-                <w:sz w:val="18"/>
-                <w:szCs w:val="22"/>
-              </w:rPr>
-              <w:t>{{ECTS</w:t>
-            </w:r>
-            <w:r>
-              <w:rPr>
-                <w:rFonts w:ascii="Poppins" w:hAnsi="Poppins" w:cs="Poppins"/>
-                <w:sz w:val="18"/>
-                <w:szCs w:val="22"/>
-              </w:rPr>
-              <w:t>3</w:t>
-            </w:r>
-            <w:r>
-              <w:rPr>
-                <w:rFonts w:ascii="Poppins" w:hAnsi="Poppins" w:cs="Poppins"/>
-                <w:sz w:val="18"/>
-                <w:szCs w:val="22"/>
-              </w:rPr>
-              <w:t>}}</w:t>
+                <w:sz w:val="16"/>
+                <w:szCs w:val="16"/>
+              </w:rPr>
+            </w:pPr>
+            <w:r>
+              <w:rPr>
+                <w:rFonts w:ascii="Poppins" w:hAnsi="Poppins" w:cs="Poppins"/>
+                <w:sz w:val="16"/>
+                <w:szCs w:val="16"/>
+              </w:rPr>
+              <w:t>{{ECTS3}}</w:t>
             </w:r>
           </w:p>
         </w:tc>
@@ -1009,15 +899,15 @@
               <w:jc w:val="center"/>
               <w:rPr>
                 <w:rFonts w:ascii="Poppins" w:hAnsi="Poppins" w:cs="Poppins"/>
-                <w:sz w:val="18"/>
-                <w:szCs w:val="22"/>
-              </w:rPr>
-            </w:pPr>
-            <w:r>
-              <w:rPr>
-                <w:rFonts w:ascii="Poppins" w:hAnsi="Poppins" w:cs="Poppins"/>
-                <w:sz w:val="18"/>
-                <w:szCs w:val="22"/>
+                <w:sz w:val="16"/>
+                <w:szCs w:val="16"/>
+              </w:rPr>
+            </w:pPr>
+            <w:r>
+              <w:rPr>
+                <w:rFonts w:ascii="Poppins" w:hAnsi="Poppins" w:cs="Poppins"/>
+                <w:sz w:val="16"/>
+                <w:szCs w:val="16"/>
               </w:rPr>
               <w:t>{{etat3}}</w:t>
             </w:r>
@@ -1038,24 +928,24 @@
               <w:ind w:left="0"/>
               <w:rPr>
                 <w:rFonts w:ascii="Poppins" w:hAnsi="Poppins" w:cs="Poppins"/>
-                <w:sz w:val="18"/>
-                <w:szCs w:val="22"/>
+                <w:sz w:val="16"/>
+                <w:szCs w:val="16"/>
               </w:rPr>
             </w:pPr>
             <w:r>
               <w:rPr>
                 <w:rFonts w:ascii="Poppins" w:hAnsi="Poppins" w:cs="Poppins"/>
                 <w:noProof/>
-                <w:sz w:val="18"/>
-                <w:szCs w:val="22"/>
+                <w:sz w:val="16"/>
+                <w:szCs w:val="16"/>
               </w:rPr>
               <w:t>{{</w:t>
             </w:r>
             <w:r>
               <w:rPr>
                 <w:rFonts w:ascii="Poppins" w:hAnsi="Poppins" w:cs="Poppins"/>
-                <w:sz w:val="18"/>
-                <w:szCs w:val="22"/>
+                <w:sz w:val="16"/>
+                <w:szCs w:val="16"/>
               </w:rPr>
               <w:t>matiere4</w:t>
             </w:r>
@@ -1063,8 +953,8 @@
               <w:rPr>
                 <w:rFonts w:ascii="Poppins" w:hAnsi="Poppins" w:cs="Poppins"/>
                 <w:noProof/>
-                <w:sz w:val="18"/>
-                <w:szCs w:val="22"/>
+                <w:sz w:val="16"/>
+                <w:szCs w:val="16"/>
               </w:rPr>
               <w:t>}}</w:t>
             </w:r>
@@ -1081,15 +971,15 @@
               <w:jc w:val="center"/>
               <w:rPr>
                 <w:rFonts w:ascii="Poppins" w:hAnsi="Poppins" w:cs="Poppins"/>
-                <w:sz w:val="18"/>
-                <w:szCs w:val="22"/>
-              </w:rPr>
-            </w:pPr>
-            <w:r>
-              <w:rPr>
-                <w:rFonts w:ascii="Poppins" w:hAnsi="Poppins" w:cs="Poppins"/>
-                <w:sz w:val="18"/>
-                <w:szCs w:val="22"/>
+                <w:sz w:val="16"/>
+                <w:szCs w:val="16"/>
+              </w:rPr>
+            </w:pPr>
+            <w:r>
+              <w:rPr>
+                <w:rFonts w:ascii="Poppins" w:hAnsi="Poppins" w:cs="Poppins"/>
+                <w:sz w:val="16"/>
+                <w:szCs w:val="16"/>
               </w:rPr>
               <w:t>{{note4}}</w:t>
             </w:r>
@@ -1106,15 +996,15 @@
               <w:jc w:val="center"/>
               <w:rPr>
                 <w:rFonts w:ascii="Poppins" w:hAnsi="Poppins" w:cs="Poppins"/>
-                <w:sz w:val="18"/>
-                <w:szCs w:val="22"/>
-              </w:rPr>
-            </w:pPr>
-            <w:r>
-              <w:rPr>
-                <w:rFonts w:ascii="Poppins" w:hAnsi="Poppins" w:cs="Poppins"/>
-                <w:sz w:val="18"/>
-                <w:szCs w:val="22"/>
+                <w:sz w:val="16"/>
+                <w:szCs w:val="16"/>
+              </w:rPr>
+            </w:pPr>
+            <w:r>
+              <w:rPr>
+                <w:rFonts w:ascii="Poppins" w:hAnsi="Poppins" w:cs="Poppins"/>
+                <w:sz w:val="16"/>
+                <w:szCs w:val="16"/>
               </w:rPr>
               <w:t>{{ECTS4}}</w:t>
             </w:r>
@@ -1131,15 +1021,15 @@
               <w:jc w:val="center"/>
               <w:rPr>
                 <w:rFonts w:ascii="Poppins" w:hAnsi="Poppins" w:cs="Poppins"/>
-                <w:sz w:val="18"/>
-                <w:szCs w:val="22"/>
-              </w:rPr>
-            </w:pPr>
-            <w:r>
-              <w:rPr>
-                <w:rFonts w:ascii="Poppins" w:hAnsi="Poppins" w:cs="Poppins"/>
-                <w:sz w:val="18"/>
-                <w:szCs w:val="22"/>
+                <w:sz w:val="16"/>
+                <w:szCs w:val="16"/>
+              </w:rPr>
+            </w:pPr>
+            <w:r>
+              <w:rPr>
+                <w:rFonts w:ascii="Poppins" w:hAnsi="Poppins" w:cs="Poppins"/>
+                <w:sz w:val="16"/>
+                <w:szCs w:val="16"/>
               </w:rPr>
               <w:t>{{etat4}}</w:t>
             </w:r>
@@ -1160,24 +1050,24 @@
               <w:ind w:left="0"/>
               <w:rPr>
                 <w:rFonts w:ascii="Poppins" w:hAnsi="Poppins" w:cs="Poppins"/>
-                <w:sz w:val="18"/>
-                <w:szCs w:val="22"/>
+                <w:sz w:val="16"/>
+                <w:szCs w:val="16"/>
               </w:rPr>
             </w:pPr>
             <w:r>
               <w:rPr>
                 <w:rFonts w:ascii="Poppins" w:hAnsi="Poppins" w:cs="Poppins"/>
                 <w:noProof/>
-                <w:sz w:val="18"/>
-                <w:szCs w:val="22"/>
+                <w:sz w:val="16"/>
+                <w:szCs w:val="16"/>
               </w:rPr>
               <w:t>{{</w:t>
             </w:r>
             <w:r>
               <w:rPr>
                 <w:rFonts w:ascii="Poppins" w:hAnsi="Poppins" w:cs="Poppins"/>
-                <w:sz w:val="18"/>
-                <w:szCs w:val="22"/>
+                <w:sz w:val="16"/>
+                <w:szCs w:val="16"/>
               </w:rPr>
               <w:t>matiere5</w:t>
             </w:r>
@@ -1185,8 +1075,8 @@
               <w:rPr>
                 <w:rFonts w:ascii="Poppins" w:hAnsi="Poppins" w:cs="Poppins"/>
                 <w:noProof/>
-                <w:sz w:val="18"/>
-                <w:szCs w:val="22"/>
+                <w:sz w:val="16"/>
+                <w:szCs w:val="16"/>
               </w:rPr>
               <w:t>}}</w:t>
             </w:r>
@@ -1203,15 +1093,15 @@
               <w:jc w:val="center"/>
               <w:rPr>
                 <w:rFonts w:ascii="Poppins" w:hAnsi="Poppins" w:cs="Poppins"/>
-                <w:sz w:val="18"/>
-                <w:szCs w:val="22"/>
-              </w:rPr>
-            </w:pPr>
-            <w:r>
-              <w:rPr>
-                <w:rFonts w:ascii="Poppins" w:hAnsi="Poppins" w:cs="Poppins"/>
-                <w:sz w:val="18"/>
-                <w:szCs w:val="22"/>
+                <w:sz w:val="16"/>
+                <w:szCs w:val="16"/>
+              </w:rPr>
+            </w:pPr>
+            <w:r>
+              <w:rPr>
+                <w:rFonts w:ascii="Poppins" w:hAnsi="Poppins" w:cs="Poppins"/>
+                <w:sz w:val="16"/>
+                <w:szCs w:val="16"/>
               </w:rPr>
               <w:t>{{note5}}</w:t>
             </w:r>
@@ -1228,33 +1118,17 @@
               <w:jc w:val="center"/>
               <w:rPr>
                 <w:rFonts w:ascii="Poppins" w:hAnsi="Poppins" w:cs="Poppins"/>
-                <w:sz w:val="18"/>
-                <w:szCs w:val="22"/>
-              </w:rPr>
-            </w:pPr>
-            <w:r>
-              <w:rPr>
-                <w:rFonts w:ascii="Poppins" w:hAnsi="Poppins" w:cs="Poppins"/>
-                <w:sz w:val="18"/>
-                <w:szCs w:val="22"/>
-              </w:rPr>
-              <w:t>{{ECTS</w:t>
-            </w:r>
-            <w:r>
-              <w:rPr>
-                <w:rFonts w:ascii="Poppins" w:hAnsi="Poppins" w:cs="Poppins"/>
-                <w:sz w:val="18"/>
-                <w:szCs w:val="22"/>
-              </w:rPr>
-              <w:t>5</w:t>
-            </w:r>
-            <w:r>
-              <w:rPr>
-                <w:rFonts w:ascii="Poppins" w:hAnsi="Poppins" w:cs="Poppins"/>
-                <w:sz w:val="18"/>
-                <w:szCs w:val="22"/>
-              </w:rPr>
-              <w:t>}}</w:t>
+                <w:sz w:val="16"/>
+                <w:szCs w:val="16"/>
+              </w:rPr>
+            </w:pPr>
+            <w:r>
+              <w:rPr>
+                <w:rFonts w:ascii="Poppins" w:hAnsi="Poppins" w:cs="Poppins"/>
+                <w:sz w:val="16"/>
+                <w:szCs w:val="16"/>
+              </w:rPr>
+              <w:t>{{ECTS5}}</w:t>
             </w:r>
           </w:p>
         </w:tc>
@@ -1269,15 +1143,15 @@
               <w:jc w:val="center"/>
               <w:rPr>
                 <w:rFonts w:ascii="Poppins" w:hAnsi="Poppins" w:cs="Poppins"/>
-                <w:sz w:val="18"/>
-                <w:szCs w:val="22"/>
-              </w:rPr>
-            </w:pPr>
-            <w:r>
-              <w:rPr>
-                <w:rFonts w:ascii="Poppins" w:hAnsi="Poppins" w:cs="Poppins"/>
-                <w:sz w:val="18"/>
-                <w:szCs w:val="22"/>
+                <w:sz w:val="16"/>
+                <w:szCs w:val="16"/>
+              </w:rPr>
+            </w:pPr>
+            <w:r>
+              <w:rPr>
+                <w:rFonts w:ascii="Poppins" w:hAnsi="Poppins" w:cs="Poppins"/>
+                <w:sz w:val="16"/>
+                <w:szCs w:val="16"/>
               </w:rPr>
               <w:t>{{etat5}}</w:t>
             </w:r>
@@ -1298,24 +1172,24 @@
               <w:ind w:left="0"/>
               <w:rPr>
                 <w:rFonts w:ascii="Poppins" w:hAnsi="Poppins" w:cs="Poppins"/>
-                <w:sz w:val="18"/>
-                <w:szCs w:val="22"/>
+                <w:sz w:val="16"/>
+                <w:szCs w:val="16"/>
               </w:rPr>
             </w:pPr>
             <w:r>
               <w:rPr>
                 <w:rFonts w:ascii="Poppins" w:hAnsi="Poppins" w:cs="Poppins"/>
                 <w:noProof/>
-                <w:sz w:val="18"/>
-                <w:szCs w:val="22"/>
+                <w:sz w:val="16"/>
+                <w:szCs w:val="16"/>
               </w:rPr>
               <w:t>{{</w:t>
             </w:r>
             <w:r>
               <w:rPr>
                 <w:rFonts w:ascii="Poppins" w:hAnsi="Poppins" w:cs="Poppins"/>
-                <w:sz w:val="18"/>
-                <w:szCs w:val="22"/>
+                <w:sz w:val="16"/>
+                <w:szCs w:val="16"/>
               </w:rPr>
               <w:t>matiere6</w:t>
             </w:r>
@@ -1323,8 +1197,8 @@
               <w:rPr>
                 <w:rFonts w:ascii="Poppins" w:hAnsi="Poppins" w:cs="Poppins"/>
                 <w:noProof/>
-                <w:sz w:val="18"/>
-                <w:szCs w:val="22"/>
+                <w:sz w:val="16"/>
+                <w:szCs w:val="16"/>
               </w:rPr>
               <w:t>}}</w:t>
             </w:r>
@@ -1341,15 +1215,15 @@
               <w:jc w:val="center"/>
               <w:rPr>
                 <w:rFonts w:ascii="Poppins" w:hAnsi="Poppins" w:cs="Poppins"/>
-                <w:sz w:val="18"/>
-                <w:szCs w:val="22"/>
-              </w:rPr>
-            </w:pPr>
-            <w:r>
-              <w:rPr>
-                <w:rFonts w:ascii="Poppins" w:hAnsi="Poppins" w:cs="Poppins"/>
-                <w:sz w:val="18"/>
-                <w:szCs w:val="22"/>
+                <w:sz w:val="16"/>
+                <w:szCs w:val="16"/>
+              </w:rPr>
+            </w:pPr>
+            <w:r>
+              <w:rPr>
+                <w:rFonts w:ascii="Poppins" w:hAnsi="Poppins" w:cs="Poppins"/>
+                <w:sz w:val="16"/>
+                <w:szCs w:val="16"/>
               </w:rPr>
               <w:t>{{note6}}</w:t>
             </w:r>
@@ -1366,33 +1240,17 @@
               <w:jc w:val="center"/>
               <w:rPr>
                 <w:rFonts w:ascii="Poppins" w:hAnsi="Poppins" w:cs="Poppins"/>
-                <w:sz w:val="18"/>
-                <w:szCs w:val="22"/>
-              </w:rPr>
-            </w:pPr>
-            <w:r>
-              <w:rPr>
-                <w:rFonts w:ascii="Poppins" w:hAnsi="Poppins" w:cs="Poppins"/>
-                <w:sz w:val="18"/>
-                <w:szCs w:val="22"/>
-              </w:rPr>
-              <w:t>{{ECTS</w:t>
-            </w:r>
-            <w:r>
-              <w:rPr>
-                <w:rFonts w:ascii="Poppins" w:hAnsi="Poppins" w:cs="Poppins"/>
-                <w:sz w:val="18"/>
-                <w:szCs w:val="22"/>
-              </w:rPr>
-              <w:t>6</w:t>
-            </w:r>
-            <w:r>
-              <w:rPr>
-                <w:rFonts w:ascii="Poppins" w:hAnsi="Poppins" w:cs="Poppins"/>
-                <w:sz w:val="18"/>
-                <w:szCs w:val="22"/>
-              </w:rPr>
-              <w:t>}}</w:t>
+                <w:sz w:val="16"/>
+                <w:szCs w:val="16"/>
+              </w:rPr>
+            </w:pPr>
+            <w:r>
+              <w:rPr>
+                <w:rFonts w:ascii="Poppins" w:hAnsi="Poppins" w:cs="Poppins"/>
+                <w:sz w:val="16"/>
+                <w:szCs w:val="16"/>
+              </w:rPr>
+              <w:t>{{ECTS6}}</w:t>
             </w:r>
           </w:p>
         </w:tc>
@@ -1407,15 +1265,15 @@
               <w:jc w:val="center"/>
               <w:rPr>
                 <w:rFonts w:ascii="Poppins" w:hAnsi="Poppins" w:cs="Poppins"/>
-                <w:sz w:val="18"/>
-                <w:szCs w:val="22"/>
-              </w:rPr>
-            </w:pPr>
-            <w:r>
-              <w:rPr>
-                <w:rFonts w:ascii="Poppins" w:hAnsi="Poppins" w:cs="Poppins"/>
-                <w:sz w:val="18"/>
-                <w:szCs w:val="22"/>
+                <w:sz w:val="16"/>
+                <w:szCs w:val="16"/>
+              </w:rPr>
+            </w:pPr>
+            <w:r>
+              <w:rPr>
+                <w:rFonts w:ascii="Poppins" w:hAnsi="Poppins" w:cs="Poppins"/>
+                <w:sz w:val="16"/>
+                <w:szCs w:val="16"/>
               </w:rPr>
               <w:t>{{etat6}}</w:t>
             </w:r>
@@ -1436,24 +1294,24 @@
               <w:ind w:left="0"/>
               <w:rPr>
                 <w:rFonts w:ascii="Poppins" w:hAnsi="Poppins" w:cs="Poppins"/>
-                <w:sz w:val="18"/>
-                <w:szCs w:val="22"/>
+                <w:sz w:val="16"/>
+                <w:szCs w:val="16"/>
               </w:rPr>
             </w:pPr>
             <w:r>
               <w:rPr>
                 <w:rFonts w:ascii="Poppins" w:hAnsi="Poppins" w:cs="Poppins"/>
                 <w:noProof/>
-                <w:sz w:val="18"/>
-                <w:szCs w:val="22"/>
+                <w:sz w:val="16"/>
+                <w:szCs w:val="16"/>
               </w:rPr>
               <w:t>{{</w:t>
             </w:r>
             <w:r>
               <w:rPr>
                 <w:rFonts w:ascii="Poppins" w:hAnsi="Poppins" w:cs="Poppins"/>
-                <w:sz w:val="18"/>
-                <w:szCs w:val="22"/>
+                <w:sz w:val="16"/>
+                <w:szCs w:val="16"/>
               </w:rPr>
               <w:t>matiere7</w:t>
             </w:r>
@@ -1461,8 +1319,8 @@
               <w:rPr>
                 <w:rFonts w:ascii="Poppins" w:hAnsi="Poppins" w:cs="Poppins"/>
                 <w:noProof/>
-                <w:sz w:val="18"/>
-                <w:szCs w:val="22"/>
+                <w:sz w:val="16"/>
+                <w:szCs w:val="16"/>
               </w:rPr>
               <w:t>}}</w:t>
             </w:r>
@@ -1479,15 +1337,15 @@
               <w:jc w:val="center"/>
               <w:rPr>
                 <w:rFonts w:ascii="Poppins" w:hAnsi="Poppins" w:cs="Poppins"/>
-                <w:sz w:val="18"/>
-                <w:szCs w:val="22"/>
-              </w:rPr>
-            </w:pPr>
-            <w:r>
-              <w:rPr>
-                <w:rFonts w:ascii="Poppins" w:hAnsi="Poppins" w:cs="Poppins"/>
-                <w:sz w:val="18"/>
-                <w:szCs w:val="22"/>
+                <w:sz w:val="16"/>
+                <w:szCs w:val="16"/>
+              </w:rPr>
+            </w:pPr>
+            <w:r>
+              <w:rPr>
+                <w:rFonts w:ascii="Poppins" w:hAnsi="Poppins" w:cs="Poppins"/>
+                <w:sz w:val="16"/>
+                <w:szCs w:val="16"/>
               </w:rPr>
               <w:t>{{note7}}</w:t>
             </w:r>
@@ -1504,33 +1362,17 @@
               <w:jc w:val="center"/>
               <w:rPr>
                 <w:rFonts w:ascii="Poppins" w:hAnsi="Poppins" w:cs="Poppins"/>
-                <w:sz w:val="18"/>
-                <w:szCs w:val="22"/>
-              </w:rPr>
-            </w:pPr>
-            <w:r>
-              <w:rPr>
-                <w:rFonts w:ascii="Poppins" w:hAnsi="Poppins" w:cs="Poppins"/>
-                <w:sz w:val="18"/>
-                <w:szCs w:val="22"/>
-              </w:rPr>
-              <w:t>{{ECTS</w:t>
-            </w:r>
-            <w:r>
-              <w:rPr>
-                <w:rFonts w:ascii="Poppins" w:hAnsi="Poppins" w:cs="Poppins"/>
-                <w:sz w:val="18"/>
-                <w:szCs w:val="22"/>
-              </w:rPr>
-              <w:t>7</w:t>
-            </w:r>
-            <w:r>
-              <w:rPr>
-                <w:rFonts w:ascii="Poppins" w:hAnsi="Poppins" w:cs="Poppins"/>
-                <w:sz w:val="18"/>
-                <w:szCs w:val="22"/>
-              </w:rPr>
-              <w:t>}}</w:t>
+                <w:sz w:val="16"/>
+                <w:szCs w:val="16"/>
+              </w:rPr>
+            </w:pPr>
+            <w:r>
+              <w:rPr>
+                <w:rFonts w:ascii="Poppins" w:hAnsi="Poppins" w:cs="Poppins"/>
+                <w:sz w:val="16"/>
+                <w:szCs w:val="16"/>
+              </w:rPr>
+              <w:t>{{ECTS7}}</w:t>
             </w:r>
           </w:p>
         </w:tc>
@@ -1545,15 +1387,15 @@
               <w:jc w:val="center"/>
               <w:rPr>
                 <w:rFonts w:ascii="Poppins" w:hAnsi="Poppins" w:cs="Poppins"/>
-                <w:sz w:val="18"/>
-                <w:szCs w:val="22"/>
-              </w:rPr>
-            </w:pPr>
-            <w:r>
-              <w:rPr>
-                <w:rFonts w:ascii="Poppins" w:hAnsi="Poppins" w:cs="Poppins"/>
-                <w:sz w:val="18"/>
-                <w:szCs w:val="22"/>
+                <w:sz w:val="16"/>
+                <w:szCs w:val="16"/>
+              </w:rPr>
+            </w:pPr>
+            <w:r>
+              <w:rPr>
+                <w:rFonts w:ascii="Poppins" w:hAnsi="Poppins" w:cs="Poppins"/>
+                <w:sz w:val="16"/>
+                <w:szCs w:val="16"/>
               </w:rPr>
               <w:t>{{etat7}}</w:t>
             </w:r>
@@ -1577,8 +1419,8 @@
                 <w:rFonts w:ascii="Poppins" w:hAnsi="Poppins" w:cs="Poppins"/>
                 <w:b/>
                 <w:bCs/>
-                <w:sz w:val="18"/>
-                <w:szCs w:val="22"/>
+                <w:sz w:val="16"/>
+                <w:szCs w:val="16"/>
               </w:rPr>
             </w:pPr>
             <w:r>
@@ -1586,8 +1428,8 @@
                 <w:rFonts w:ascii="Poppins" w:hAnsi="Poppins" w:cs="Poppins"/>
                 <w:b/>
                 <w:bCs/>
-                <w:sz w:val="18"/>
-                <w:szCs w:val="22"/>
+                <w:sz w:val="16"/>
+                <w:szCs w:val="16"/>
               </w:rPr>
               <w:t>{{UE2_Title}}</w:t>
             </w:r>
@@ -1605,8 +1447,8 @@
               <w:jc w:val="center"/>
               <w:rPr>
                 <w:rFonts w:ascii="Poppins" w:hAnsi="Poppins" w:cs="Poppins"/>
-                <w:sz w:val="18"/>
-                <w:szCs w:val="22"/>
+                <w:sz w:val="16"/>
+                <w:szCs w:val="16"/>
               </w:rPr>
             </w:pPr>
             <w:r>
@@ -1614,47 +1456,57 @@
                 <w:rFonts w:ascii="Poppins" w:hAnsi="Poppins" w:cs="Poppins"/>
                 <w:b/>
                 <w:bCs/>
-                <w:sz w:val="18"/>
-                <w:szCs w:val="22"/>
-              </w:rPr>
-              <w:t>{{moyUE</w:t>
-            </w:r>
+                <w:sz w:val="16"/>
+                <w:szCs w:val="16"/>
+              </w:rPr>
+              <w:t>{{moyUE2}}</w:t>
+            </w:r>
+          </w:p>
+        </w:tc>
+        <w:tc>
+          <w:tcPr>
+            <w:tcW w:w="1979" w:type="dxa"/>
+            <w:shd w:val="clear" w:color="auto" w:fill="F2F2F2" w:themeFill="background1" w:themeFillShade="F2"/>
+          </w:tcPr>
+          <w:p>
+            <w:pPr>
+              <w:spacing w:before="0" w:after="0"/>
+              <w:ind w:left="0"/>
+              <w:jc w:val="center"/>
+              <w:rPr>
+                <w:rFonts w:ascii="Poppins" w:hAnsi="Poppins" w:cs="Poppins"/>
+                <w:sz w:val="16"/>
+                <w:szCs w:val="16"/>
+              </w:rPr>
+            </w:pPr>
             <w:r>
               <w:rPr>
                 <w:rFonts w:ascii="Poppins" w:hAnsi="Poppins" w:cs="Poppins"/>
                 <w:b/>
                 <w:bCs/>
-                <w:sz w:val="18"/>
-                <w:szCs w:val="22"/>
-              </w:rPr>
-              <w:t>2</w:t>
-            </w:r>
-            <w:r>
+                <w:sz w:val="16"/>
+                <w:szCs w:val="16"/>
+              </w:rPr>
+              <w:t>{{ECTSUE2}}</w:t>
+            </w:r>
+          </w:p>
+        </w:tc>
+        <w:tc>
+          <w:tcPr>
+            <w:tcW w:w="1843" w:type="dxa"/>
+            <w:shd w:val="clear" w:color="auto" w:fill="F2F2F2" w:themeFill="background1" w:themeFillShade="F2"/>
+          </w:tcPr>
+          <w:p>
+            <w:pPr>
+              <w:spacing w:before="0" w:after="0"/>
+              <w:ind w:left="0"/>
+              <w:jc w:val="center"/>
               <w:rPr>
                 <w:rFonts w:ascii="Poppins" w:hAnsi="Poppins" w:cs="Poppins"/>
                 <w:b/>
                 <w:bCs/>
-                <w:sz w:val="18"/>
-                <w:szCs w:val="22"/>
-              </w:rPr>
-              <w:t>}}</w:t>
-            </w:r>
-          </w:p>
-        </w:tc>
-        <w:tc>
-          <w:tcPr>
-            <w:tcW w:w="1979" w:type="dxa"/>
-            <w:shd w:val="clear" w:color="auto" w:fill="F2F2F2" w:themeFill="background1" w:themeFillShade="F2"/>
-          </w:tcPr>
-          <w:p>
-            <w:pPr>
-              <w:spacing w:before="0" w:after="0"/>
-              <w:ind w:left="0"/>
-              <w:jc w:val="center"/>
-              <w:rPr>
-                <w:rFonts w:ascii="Poppins" w:hAnsi="Poppins" w:cs="Poppins"/>
-                <w:sz w:val="18"/>
-                <w:szCs w:val="22"/>
+                <w:sz w:val="16"/>
+                <w:szCs w:val="16"/>
               </w:rPr>
             </w:pPr>
             <w:r>
@@ -1662,58 +1514,8 @@
                 <w:rFonts w:ascii="Poppins" w:hAnsi="Poppins" w:cs="Poppins"/>
                 <w:b/>
                 <w:bCs/>
-                <w:sz w:val="18"/>
-                <w:szCs w:val="22"/>
-              </w:rPr>
-              <w:t>{{ECTSUE</w:t>
-            </w:r>
-            <w:r>
-              <w:rPr>
-                <w:rFonts w:ascii="Poppins" w:hAnsi="Poppins" w:cs="Poppins"/>
-                <w:b/>
-                <w:bCs/>
-                <w:sz w:val="18"/>
-                <w:szCs w:val="22"/>
-              </w:rPr>
-              <w:t>2</w:t>
-            </w:r>
-            <w:r>
-              <w:rPr>
-                <w:rFonts w:ascii="Poppins" w:hAnsi="Poppins" w:cs="Poppins"/>
-                <w:b/>
-                <w:bCs/>
-                <w:sz w:val="18"/>
-                <w:szCs w:val="22"/>
-              </w:rPr>
-              <w:t>}}</w:t>
-            </w:r>
-          </w:p>
-        </w:tc>
-        <w:tc>
-          <w:tcPr>
-            <w:tcW w:w="1843" w:type="dxa"/>
-            <w:shd w:val="clear" w:color="auto" w:fill="F2F2F2" w:themeFill="background1" w:themeFillShade="F2"/>
-          </w:tcPr>
-          <w:p>
-            <w:pPr>
-              <w:spacing w:before="0" w:after="0"/>
-              <w:ind w:left="0"/>
-              <w:jc w:val="center"/>
-              <w:rPr>
-                <w:rFonts w:ascii="Poppins" w:hAnsi="Poppins" w:cs="Poppins"/>
-                <w:b/>
-                <w:bCs/>
-                <w:sz w:val="18"/>
-                <w:szCs w:val="22"/>
-              </w:rPr>
-            </w:pPr>
-            <w:r>
-              <w:rPr>
-                <w:rFonts w:ascii="Poppins" w:hAnsi="Poppins" w:cs="Poppins"/>
-                <w:b/>
-                <w:bCs/>
-                <w:sz w:val="18"/>
-                <w:szCs w:val="22"/>
+                <w:sz w:val="16"/>
+                <w:szCs w:val="16"/>
               </w:rPr>
               <w:t>{{etatUE2}}</w:t>
             </w:r>
@@ -1734,24 +1536,24 @@
               <w:ind w:left="0"/>
               <w:rPr>
                 <w:rFonts w:ascii="Poppins" w:hAnsi="Poppins" w:cs="Poppins"/>
-                <w:sz w:val="18"/>
-                <w:szCs w:val="22"/>
+                <w:sz w:val="16"/>
+                <w:szCs w:val="16"/>
               </w:rPr>
             </w:pPr>
             <w:r>
               <w:rPr>
                 <w:rFonts w:ascii="Poppins" w:hAnsi="Poppins" w:cs="Poppins"/>
                 <w:noProof/>
-                <w:sz w:val="18"/>
-                <w:szCs w:val="22"/>
+                <w:sz w:val="16"/>
+                <w:szCs w:val="16"/>
               </w:rPr>
               <w:t>{{</w:t>
             </w:r>
             <w:r>
               <w:rPr>
                 <w:rFonts w:ascii="Poppins" w:hAnsi="Poppins" w:cs="Poppins"/>
-                <w:sz w:val="18"/>
-                <w:szCs w:val="22"/>
+                <w:sz w:val="16"/>
+                <w:szCs w:val="16"/>
               </w:rPr>
               <w:t>matiere8</w:t>
             </w:r>
@@ -1759,8 +1561,8 @@
               <w:rPr>
                 <w:rFonts w:ascii="Poppins" w:hAnsi="Poppins" w:cs="Poppins"/>
                 <w:noProof/>
-                <w:sz w:val="18"/>
-                <w:szCs w:val="22"/>
+                <w:sz w:val="16"/>
+                <w:szCs w:val="16"/>
               </w:rPr>
               <w:t>}}</w:t>
             </w:r>
@@ -1777,15 +1579,15 @@
               <w:jc w:val="center"/>
               <w:rPr>
                 <w:rFonts w:ascii="Poppins" w:hAnsi="Poppins" w:cs="Poppins"/>
-                <w:sz w:val="18"/>
-                <w:szCs w:val="22"/>
-              </w:rPr>
-            </w:pPr>
-            <w:r>
-              <w:rPr>
-                <w:rFonts w:ascii="Poppins" w:hAnsi="Poppins" w:cs="Poppins"/>
-                <w:sz w:val="18"/>
-                <w:szCs w:val="22"/>
+                <w:sz w:val="16"/>
+                <w:szCs w:val="16"/>
+              </w:rPr>
+            </w:pPr>
+            <w:r>
+              <w:rPr>
+                <w:rFonts w:ascii="Poppins" w:hAnsi="Poppins" w:cs="Poppins"/>
+                <w:sz w:val="16"/>
+                <w:szCs w:val="16"/>
               </w:rPr>
               <w:t>{{note8}}</w:t>
             </w:r>
@@ -1802,33 +1604,17 @@
               <w:jc w:val="center"/>
               <w:rPr>
                 <w:rFonts w:ascii="Poppins" w:hAnsi="Poppins" w:cs="Poppins"/>
-                <w:sz w:val="18"/>
-                <w:szCs w:val="22"/>
-              </w:rPr>
-            </w:pPr>
-            <w:r>
-              <w:rPr>
-                <w:rFonts w:ascii="Poppins" w:hAnsi="Poppins" w:cs="Poppins"/>
-                <w:sz w:val="18"/>
-                <w:szCs w:val="22"/>
-              </w:rPr>
-              <w:t>{{ECTS</w:t>
-            </w:r>
-            <w:r>
-              <w:rPr>
-                <w:rFonts w:ascii="Poppins" w:hAnsi="Poppins" w:cs="Poppins"/>
-                <w:sz w:val="18"/>
-                <w:szCs w:val="22"/>
-              </w:rPr>
-              <w:t>8</w:t>
-            </w:r>
-            <w:r>
-              <w:rPr>
-                <w:rFonts w:ascii="Poppins" w:hAnsi="Poppins" w:cs="Poppins"/>
-                <w:sz w:val="18"/>
-                <w:szCs w:val="22"/>
-              </w:rPr>
-              <w:t>}}</w:t>
+                <w:sz w:val="16"/>
+                <w:szCs w:val="16"/>
+              </w:rPr>
+            </w:pPr>
+            <w:r>
+              <w:rPr>
+                <w:rFonts w:ascii="Poppins" w:hAnsi="Poppins" w:cs="Poppins"/>
+                <w:sz w:val="16"/>
+                <w:szCs w:val="16"/>
+              </w:rPr>
+              <w:t>{{ECTS8}}</w:t>
             </w:r>
           </w:p>
         </w:tc>
@@ -1843,15 +1629,15 @@
               <w:jc w:val="center"/>
               <w:rPr>
                 <w:rFonts w:ascii="Poppins" w:hAnsi="Poppins" w:cs="Poppins"/>
-                <w:sz w:val="18"/>
-                <w:szCs w:val="22"/>
-              </w:rPr>
-            </w:pPr>
-            <w:r>
-              <w:rPr>
-                <w:rFonts w:ascii="Poppins" w:hAnsi="Poppins" w:cs="Poppins"/>
-                <w:sz w:val="18"/>
-                <w:szCs w:val="22"/>
+                <w:sz w:val="16"/>
+                <w:szCs w:val="16"/>
+              </w:rPr>
+            </w:pPr>
+            <w:r>
+              <w:rPr>
+                <w:rFonts w:ascii="Poppins" w:hAnsi="Poppins" w:cs="Poppins"/>
+                <w:sz w:val="16"/>
+                <w:szCs w:val="16"/>
               </w:rPr>
               <w:t>{{etat8}}</w:t>
             </w:r>
@@ -1873,24 +1659,24 @@
               <w:rPr>
                 <w:rFonts w:ascii="Poppins" w:hAnsi="Poppins" w:cs="Poppins"/>
                 <w:noProof/>
-                <w:sz w:val="18"/>
-                <w:szCs w:val="22"/>
+                <w:sz w:val="16"/>
+                <w:szCs w:val="16"/>
               </w:rPr>
             </w:pPr>
             <w:r>
               <w:rPr>
                 <w:rFonts w:ascii="Poppins" w:hAnsi="Poppins" w:cs="Poppins"/>
                 <w:noProof/>
-                <w:sz w:val="18"/>
-                <w:szCs w:val="22"/>
+                <w:sz w:val="16"/>
+                <w:szCs w:val="16"/>
               </w:rPr>
               <w:t>{{</w:t>
             </w:r>
             <w:r>
               <w:rPr>
                 <w:rFonts w:ascii="Poppins" w:hAnsi="Poppins" w:cs="Poppins"/>
-                <w:sz w:val="18"/>
-                <w:szCs w:val="22"/>
+                <w:sz w:val="16"/>
+                <w:szCs w:val="16"/>
               </w:rPr>
               <w:t>matiere9</w:t>
             </w:r>
@@ -1898,8 +1684,8 @@
               <w:rPr>
                 <w:rFonts w:ascii="Poppins" w:hAnsi="Poppins" w:cs="Poppins"/>
                 <w:noProof/>
-                <w:sz w:val="18"/>
-                <w:szCs w:val="22"/>
+                <w:sz w:val="16"/>
+                <w:szCs w:val="16"/>
               </w:rPr>
               <w:t>}}</w:t>
             </w:r>
@@ -1916,15 +1702,15 @@
               <w:jc w:val="center"/>
               <w:rPr>
                 <w:rFonts w:ascii="Poppins" w:hAnsi="Poppins" w:cs="Poppins"/>
-                <w:sz w:val="18"/>
-                <w:szCs w:val="22"/>
-              </w:rPr>
-            </w:pPr>
-            <w:r>
-              <w:rPr>
-                <w:rFonts w:ascii="Poppins" w:hAnsi="Poppins" w:cs="Poppins"/>
-                <w:sz w:val="18"/>
-                <w:szCs w:val="22"/>
+                <w:sz w:val="16"/>
+                <w:szCs w:val="16"/>
+              </w:rPr>
+            </w:pPr>
+            <w:r>
+              <w:rPr>
+                <w:rFonts w:ascii="Poppins" w:hAnsi="Poppins" w:cs="Poppins"/>
+                <w:sz w:val="16"/>
+                <w:szCs w:val="16"/>
               </w:rPr>
               <w:t>{{note9}}</w:t>
             </w:r>
@@ -1941,33 +1727,17 @@
               <w:jc w:val="center"/>
               <w:rPr>
                 <w:rFonts w:ascii="Poppins" w:hAnsi="Poppins" w:cs="Poppins"/>
-                <w:sz w:val="18"/>
-                <w:szCs w:val="22"/>
-              </w:rPr>
-            </w:pPr>
-            <w:r>
-              <w:rPr>
-                <w:rFonts w:ascii="Poppins" w:hAnsi="Poppins" w:cs="Poppins"/>
-                <w:sz w:val="18"/>
-                <w:szCs w:val="22"/>
-              </w:rPr>
-              <w:t>{{ECTS</w:t>
-            </w:r>
-            <w:r>
-              <w:rPr>
-                <w:rFonts w:ascii="Poppins" w:hAnsi="Poppins" w:cs="Poppins"/>
-                <w:sz w:val="18"/>
-                <w:szCs w:val="22"/>
-              </w:rPr>
-              <w:t>9</w:t>
-            </w:r>
-            <w:r>
-              <w:rPr>
-                <w:rFonts w:ascii="Poppins" w:hAnsi="Poppins" w:cs="Poppins"/>
-                <w:sz w:val="18"/>
-                <w:szCs w:val="22"/>
-              </w:rPr>
-              <w:t>}}</w:t>
+                <w:sz w:val="16"/>
+                <w:szCs w:val="16"/>
+              </w:rPr>
+            </w:pPr>
+            <w:r>
+              <w:rPr>
+                <w:rFonts w:ascii="Poppins" w:hAnsi="Poppins" w:cs="Poppins"/>
+                <w:sz w:val="16"/>
+                <w:szCs w:val="16"/>
+              </w:rPr>
+              <w:t>{{ECTS9}}</w:t>
             </w:r>
           </w:p>
         </w:tc>
@@ -1982,15 +1752,15 @@
               <w:jc w:val="center"/>
               <w:rPr>
                 <w:rFonts w:ascii="Poppins" w:hAnsi="Poppins" w:cs="Poppins"/>
-                <w:sz w:val="18"/>
-                <w:szCs w:val="22"/>
-              </w:rPr>
-            </w:pPr>
-            <w:r>
-              <w:rPr>
-                <w:rFonts w:ascii="Poppins" w:hAnsi="Poppins" w:cs="Poppins"/>
-                <w:sz w:val="18"/>
-                <w:szCs w:val="22"/>
+                <w:sz w:val="16"/>
+                <w:szCs w:val="16"/>
+              </w:rPr>
+            </w:pPr>
+            <w:r>
+              <w:rPr>
+                <w:rFonts w:ascii="Poppins" w:hAnsi="Poppins" w:cs="Poppins"/>
+                <w:sz w:val="16"/>
+                <w:szCs w:val="16"/>
               </w:rPr>
               <w:t>{{etat9}}</w:t>
             </w:r>
@@ -2012,24 +1782,24 @@
               <w:rPr>
                 <w:rFonts w:ascii="Poppins" w:hAnsi="Poppins" w:cs="Poppins"/>
                 <w:noProof/>
-                <w:sz w:val="18"/>
-                <w:szCs w:val="22"/>
+                <w:sz w:val="16"/>
+                <w:szCs w:val="16"/>
               </w:rPr>
             </w:pPr>
             <w:r>
               <w:rPr>
                 <w:rFonts w:ascii="Poppins" w:hAnsi="Poppins" w:cs="Poppins"/>
                 <w:noProof/>
-                <w:sz w:val="18"/>
-                <w:szCs w:val="22"/>
+                <w:sz w:val="16"/>
+                <w:szCs w:val="16"/>
               </w:rPr>
               <w:t>{{</w:t>
             </w:r>
             <w:r>
               <w:rPr>
                 <w:rFonts w:ascii="Poppins" w:hAnsi="Poppins" w:cs="Poppins"/>
-                <w:sz w:val="18"/>
-                <w:szCs w:val="22"/>
+                <w:sz w:val="16"/>
+                <w:szCs w:val="16"/>
               </w:rPr>
               <w:t>matiere10</w:t>
             </w:r>
@@ -2037,8 +1807,8 @@
               <w:rPr>
                 <w:rFonts w:ascii="Poppins" w:hAnsi="Poppins" w:cs="Poppins"/>
                 <w:noProof/>
-                <w:sz w:val="18"/>
-                <w:szCs w:val="22"/>
+                <w:sz w:val="16"/>
+                <w:szCs w:val="16"/>
               </w:rPr>
               <w:t>}}</w:t>
             </w:r>
@@ -2055,15 +1825,15 @@
               <w:jc w:val="center"/>
               <w:rPr>
                 <w:rFonts w:ascii="Poppins" w:hAnsi="Poppins" w:cs="Poppins"/>
-                <w:sz w:val="18"/>
-                <w:szCs w:val="22"/>
-              </w:rPr>
-            </w:pPr>
-            <w:r>
-              <w:rPr>
-                <w:rFonts w:ascii="Poppins" w:hAnsi="Poppins" w:cs="Poppins"/>
-                <w:sz w:val="18"/>
-                <w:szCs w:val="22"/>
+                <w:sz w:val="16"/>
+                <w:szCs w:val="16"/>
+              </w:rPr>
+            </w:pPr>
+            <w:r>
+              <w:rPr>
+                <w:rFonts w:ascii="Poppins" w:hAnsi="Poppins" w:cs="Poppins"/>
+                <w:sz w:val="16"/>
+                <w:szCs w:val="16"/>
               </w:rPr>
               <w:t>{{note10}}</w:t>
             </w:r>
@@ -2080,33 +1850,17 @@
               <w:jc w:val="center"/>
               <w:rPr>
                 <w:rFonts w:ascii="Poppins" w:hAnsi="Poppins" w:cs="Poppins"/>
-                <w:sz w:val="18"/>
-                <w:szCs w:val="22"/>
-              </w:rPr>
-            </w:pPr>
-            <w:r>
-              <w:rPr>
-                <w:rFonts w:ascii="Poppins" w:hAnsi="Poppins" w:cs="Poppins"/>
-                <w:sz w:val="18"/>
-                <w:szCs w:val="22"/>
-              </w:rPr>
-              <w:t>{{ECTS</w:t>
-            </w:r>
-            <w:r>
-              <w:rPr>
-                <w:rFonts w:ascii="Poppins" w:hAnsi="Poppins" w:cs="Poppins"/>
-                <w:sz w:val="18"/>
-                <w:szCs w:val="22"/>
-              </w:rPr>
-              <w:t>10</w:t>
-            </w:r>
-            <w:r>
-              <w:rPr>
-                <w:rFonts w:ascii="Poppins" w:hAnsi="Poppins" w:cs="Poppins"/>
-                <w:sz w:val="18"/>
-                <w:szCs w:val="22"/>
-              </w:rPr>
-              <w:t>}}</w:t>
+                <w:sz w:val="16"/>
+                <w:szCs w:val="16"/>
+              </w:rPr>
+            </w:pPr>
+            <w:r>
+              <w:rPr>
+                <w:rFonts w:ascii="Poppins" w:hAnsi="Poppins" w:cs="Poppins"/>
+                <w:sz w:val="16"/>
+                <w:szCs w:val="16"/>
+              </w:rPr>
+              <w:t>{{ECTS10}}</w:t>
             </w:r>
           </w:p>
         </w:tc>
@@ -2121,15 +1875,15 @@
               <w:jc w:val="center"/>
               <w:rPr>
                 <w:rFonts w:ascii="Poppins" w:hAnsi="Poppins" w:cs="Poppins"/>
-                <w:sz w:val="18"/>
-                <w:szCs w:val="22"/>
-              </w:rPr>
-            </w:pPr>
-            <w:r>
-              <w:rPr>
-                <w:rFonts w:ascii="Poppins" w:hAnsi="Poppins" w:cs="Poppins"/>
-                <w:sz w:val="18"/>
-                <w:szCs w:val="22"/>
+                <w:sz w:val="16"/>
+                <w:szCs w:val="16"/>
+              </w:rPr>
+            </w:pPr>
+            <w:r>
+              <w:rPr>
+                <w:rFonts w:ascii="Poppins" w:hAnsi="Poppins" w:cs="Poppins"/>
+                <w:sz w:val="16"/>
+                <w:szCs w:val="16"/>
               </w:rPr>
               <w:t>{{etat10}}</w:t>
             </w:r>
@@ -2151,24 +1905,24 @@
               <w:rPr>
                 <w:rFonts w:ascii="Poppins" w:hAnsi="Poppins" w:cs="Poppins"/>
                 <w:noProof/>
-                <w:sz w:val="18"/>
-                <w:szCs w:val="22"/>
+                <w:sz w:val="16"/>
+                <w:szCs w:val="16"/>
               </w:rPr>
             </w:pPr>
             <w:r>
               <w:rPr>
                 <w:rFonts w:ascii="Poppins" w:hAnsi="Poppins" w:cs="Poppins"/>
                 <w:noProof/>
-                <w:sz w:val="18"/>
-                <w:szCs w:val="22"/>
+                <w:sz w:val="16"/>
+                <w:szCs w:val="16"/>
               </w:rPr>
               <w:t>{{</w:t>
             </w:r>
             <w:r>
               <w:rPr>
                 <w:rFonts w:ascii="Poppins" w:hAnsi="Poppins" w:cs="Poppins"/>
-                <w:sz w:val="18"/>
-                <w:szCs w:val="22"/>
+                <w:sz w:val="16"/>
+                <w:szCs w:val="16"/>
               </w:rPr>
               <w:t>matiere11</w:t>
             </w:r>
@@ -2176,8 +1930,8 @@
               <w:rPr>
                 <w:rFonts w:ascii="Poppins" w:hAnsi="Poppins" w:cs="Poppins"/>
                 <w:noProof/>
-                <w:sz w:val="18"/>
-                <w:szCs w:val="22"/>
+                <w:sz w:val="16"/>
+                <w:szCs w:val="16"/>
               </w:rPr>
               <w:t>}}</w:t>
             </w:r>
@@ -2194,15 +1948,15 @@
               <w:jc w:val="center"/>
               <w:rPr>
                 <w:rFonts w:ascii="Poppins" w:hAnsi="Poppins" w:cs="Poppins"/>
-                <w:sz w:val="18"/>
-                <w:szCs w:val="22"/>
-              </w:rPr>
-            </w:pPr>
-            <w:r>
-              <w:rPr>
-                <w:rFonts w:ascii="Poppins" w:hAnsi="Poppins" w:cs="Poppins"/>
-                <w:sz w:val="18"/>
-                <w:szCs w:val="22"/>
+                <w:sz w:val="16"/>
+                <w:szCs w:val="16"/>
+              </w:rPr>
+            </w:pPr>
+            <w:r>
+              <w:rPr>
+                <w:rFonts w:ascii="Poppins" w:hAnsi="Poppins" w:cs="Poppins"/>
+                <w:sz w:val="16"/>
+                <w:szCs w:val="16"/>
               </w:rPr>
               <w:t>{{note11}}</w:t>
             </w:r>
@@ -2219,33 +1973,17 @@
               <w:jc w:val="center"/>
               <w:rPr>
                 <w:rFonts w:ascii="Poppins" w:hAnsi="Poppins" w:cs="Poppins"/>
-                <w:sz w:val="18"/>
-                <w:szCs w:val="22"/>
-              </w:rPr>
-            </w:pPr>
-            <w:r>
-              <w:rPr>
-                <w:rFonts w:ascii="Poppins" w:hAnsi="Poppins" w:cs="Poppins"/>
-                <w:sz w:val="18"/>
-                <w:szCs w:val="22"/>
-              </w:rPr>
-              <w:t>{{ECTS</w:t>
-            </w:r>
-            <w:r>
-              <w:rPr>
-                <w:rFonts w:ascii="Poppins" w:hAnsi="Poppins" w:cs="Poppins"/>
-                <w:sz w:val="18"/>
-                <w:szCs w:val="22"/>
-              </w:rPr>
-              <w:t>11</w:t>
-            </w:r>
-            <w:r>
-              <w:rPr>
-                <w:rFonts w:ascii="Poppins" w:hAnsi="Poppins" w:cs="Poppins"/>
-                <w:sz w:val="18"/>
-                <w:szCs w:val="22"/>
-              </w:rPr>
-              <w:t>}}</w:t>
+                <w:sz w:val="16"/>
+                <w:szCs w:val="16"/>
+              </w:rPr>
+            </w:pPr>
+            <w:r>
+              <w:rPr>
+                <w:rFonts w:ascii="Poppins" w:hAnsi="Poppins" w:cs="Poppins"/>
+                <w:sz w:val="16"/>
+                <w:szCs w:val="16"/>
+              </w:rPr>
+              <w:t>{{ECTS11}}</w:t>
             </w:r>
           </w:p>
         </w:tc>
@@ -2260,15 +1998,15 @@
               <w:jc w:val="center"/>
               <w:rPr>
                 <w:rFonts w:ascii="Poppins" w:hAnsi="Poppins" w:cs="Poppins"/>
-                <w:sz w:val="18"/>
-                <w:szCs w:val="22"/>
-              </w:rPr>
-            </w:pPr>
-            <w:r>
-              <w:rPr>
-                <w:rFonts w:ascii="Poppins" w:hAnsi="Poppins" w:cs="Poppins"/>
-                <w:sz w:val="18"/>
-                <w:szCs w:val="22"/>
+                <w:sz w:val="16"/>
+                <w:szCs w:val="16"/>
+              </w:rPr>
+            </w:pPr>
+            <w:r>
+              <w:rPr>
+                <w:rFonts w:ascii="Poppins" w:hAnsi="Poppins" w:cs="Poppins"/>
+                <w:sz w:val="16"/>
+                <w:szCs w:val="16"/>
               </w:rPr>
               <w:t>{{etat11}}</w:t>
             </w:r>
@@ -2290,24 +2028,24 @@
               <w:rPr>
                 <w:rFonts w:ascii="Poppins" w:hAnsi="Poppins" w:cs="Poppins"/>
                 <w:noProof/>
-                <w:sz w:val="18"/>
-                <w:szCs w:val="22"/>
+                <w:sz w:val="16"/>
+                <w:szCs w:val="16"/>
               </w:rPr>
             </w:pPr>
             <w:r>
               <w:rPr>
                 <w:rFonts w:ascii="Poppins" w:hAnsi="Poppins" w:cs="Poppins"/>
                 <w:noProof/>
-                <w:sz w:val="18"/>
-                <w:szCs w:val="22"/>
+                <w:sz w:val="16"/>
+                <w:szCs w:val="16"/>
               </w:rPr>
               <w:t>{{</w:t>
             </w:r>
             <w:r>
               <w:rPr>
                 <w:rFonts w:ascii="Poppins" w:hAnsi="Poppins" w:cs="Poppins"/>
-                <w:sz w:val="18"/>
-                <w:szCs w:val="22"/>
+                <w:sz w:val="16"/>
+                <w:szCs w:val="16"/>
               </w:rPr>
               <w:t>matiere12</w:t>
             </w:r>
@@ -2315,8 +2053,8 @@
               <w:rPr>
                 <w:rFonts w:ascii="Poppins" w:hAnsi="Poppins" w:cs="Poppins"/>
                 <w:noProof/>
-                <w:sz w:val="18"/>
-                <w:szCs w:val="22"/>
+                <w:sz w:val="16"/>
+                <w:szCs w:val="16"/>
               </w:rPr>
               <w:t>}}</w:t>
             </w:r>
@@ -2333,15 +2071,15 @@
               <w:jc w:val="center"/>
               <w:rPr>
                 <w:rFonts w:ascii="Poppins" w:hAnsi="Poppins" w:cs="Poppins"/>
-                <w:sz w:val="18"/>
-                <w:szCs w:val="22"/>
-              </w:rPr>
-            </w:pPr>
-            <w:r>
-              <w:rPr>
-                <w:rFonts w:ascii="Poppins" w:hAnsi="Poppins" w:cs="Poppins"/>
-                <w:sz w:val="18"/>
-                <w:szCs w:val="22"/>
+                <w:sz w:val="16"/>
+                <w:szCs w:val="16"/>
+              </w:rPr>
+            </w:pPr>
+            <w:r>
+              <w:rPr>
+                <w:rFonts w:ascii="Poppins" w:hAnsi="Poppins" w:cs="Poppins"/>
+                <w:sz w:val="16"/>
+                <w:szCs w:val="16"/>
               </w:rPr>
               <w:t>{{note12}}</w:t>
             </w:r>
@@ -2358,33 +2096,17 @@
               <w:jc w:val="center"/>
               <w:rPr>
                 <w:rFonts w:ascii="Poppins" w:hAnsi="Poppins" w:cs="Poppins"/>
-                <w:sz w:val="18"/>
-                <w:szCs w:val="22"/>
-              </w:rPr>
-            </w:pPr>
-            <w:r>
-              <w:rPr>
-                <w:rFonts w:ascii="Poppins" w:hAnsi="Poppins" w:cs="Poppins"/>
-                <w:sz w:val="18"/>
-                <w:szCs w:val="22"/>
-              </w:rPr>
-              <w:t>{{ECTS</w:t>
-            </w:r>
-            <w:r>
-              <w:rPr>
-                <w:rFonts w:ascii="Poppins" w:hAnsi="Poppins" w:cs="Poppins"/>
-                <w:sz w:val="18"/>
-                <w:szCs w:val="22"/>
-              </w:rPr>
-              <w:t>12</w:t>
-            </w:r>
-            <w:r>
-              <w:rPr>
-                <w:rFonts w:ascii="Poppins" w:hAnsi="Poppins" w:cs="Poppins"/>
-                <w:sz w:val="18"/>
-                <w:szCs w:val="22"/>
-              </w:rPr>
-              <w:t>}}</w:t>
+                <w:sz w:val="16"/>
+                <w:szCs w:val="16"/>
+              </w:rPr>
+            </w:pPr>
+            <w:r>
+              <w:rPr>
+                <w:rFonts w:ascii="Poppins" w:hAnsi="Poppins" w:cs="Poppins"/>
+                <w:sz w:val="16"/>
+                <w:szCs w:val="16"/>
+              </w:rPr>
+              <w:t>{{ECTS12}}</w:t>
             </w:r>
           </w:p>
         </w:tc>
@@ -2399,15 +2121,15 @@
               <w:jc w:val="center"/>
               <w:rPr>
                 <w:rFonts w:ascii="Poppins" w:hAnsi="Poppins" w:cs="Poppins"/>
-                <w:sz w:val="18"/>
-                <w:szCs w:val="22"/>
-              </w:rPr>
-            </w:pPr>
-            <w:r>
-              <w:rPr>
-                <w:rFonts w:ascii="Poppins" w:hAnsi="Poppins" w:cs="Poppins"/>
-                <w:sz w:val="18"/>
-                <w:szCs w:val="22"/>
+                <w:sz w:val="16"/>
+                <w:szCs w:val="16"/>
+              </w:rPr>
+            </w:pPr>
+            <w:r>
+              <w:rPr>
+                <w:rFonts w:ascii="Poppins" w:hAnsi="Poppins" w:cs="Poppins"/>
+                <w:sz w:val="16"/>
+                <w:szCs w:val="16"/>
               </w:rPr>
               <w:t>{{etat12}}</w:t>
             </w:r>
@@ -2431,8 +2153,8 @@
                 <w:rFonts w:ascii="Poppins" w:hAnsi="Poppins" w:cs="Poppins"/>
                 <w:b/>
                 <w:bCs/>
-                <w:sz w:val="18"/>
-                <w:szCs w:val="22"/>
+                <w:sz w:val="16"/>
+                <w:szCs w:val="16"/>
               </w:rPr>
             </w:pPr>
             <w:r>
@@ -2440,8 +2162,8 @@
                 <w:rFonts w:ascii="Poppins" w:hAnsi="Poppins" w:cs="Poppins"/>
                 <w:b/>
                 <w:bCs/>
-                <w:sz w:val="18"/>
-                <w:szCs w:val="22"/>
+                <w:sz w:val="16"/>
+                <w:szCs w:val="16"/>
               </w:rPr>
               <w:t>{{UE3_Title}}</w:t>
             </w:r>
@@ -2459,8 +2181,8 @@
               <w:jc w:val="center"/>
               <w:rPr>
                 <w:rFonts w:ascii="Poppins" w:hAnsi="Poppins" w:cs="Poppins"/>
-                <w:sz w:val="18"/>
-                <w:szCs w:val="22"/>
+                <w:sz w:val="16"/>
+                <w:szCs w:val="16"/>
               </w:rPr>
             </w:pPr>
             <w:r>
@@ -2468,104 +2190,64 @@
                 <w:rFonts w:ascii="Poppins" w:hAnsi="Poppins" w:cs="Poppins"/>
                 <w:b/>
                 <w:bCs/>
-                <w:sz w:val="18"/>
-                <w:szCs w:val="22"/>
-              </w:rPr>
-              <w:t>{{moyUE</w:t>
-            </w:r>
+                <w:sz w:val="16"/>
+                <w:szCs w:val="16"/>
+              </w:rPr>
+              <w:t>{{moyUE3}}</w:t>
+            </w:r>
+          </w:p>
+        </w:tc>
+        <w:tc>
+          <w:tcPr>
+            <w:tcW w:w="1979" w:type="dxa"/>
+            <w:shd w:val="clear" w:color="auto" w:fill="F2F2F2" w:themeFill="background1" w:themeFillShade="F2"/>
+          </w:tcPr>
+          <w:p>
+            <w:pPr>
+              <w:spacing w:before="0" w:after="0"/>
+              <w:ind w:left="0"/>
+              <w:jc w:val="center"/>
+              <w:rPr>
+                <w:rFonts w:ascii="Poppins" w:hAnsi="Poppins" w:cs="Poppins"/>
+                <w:sz w:val="16"/>
+                <w:szCs w:val="16"/>
+              </w:rPr>
+            </w:pPr>
             <w:r>
               <w:rPr>
                 <w:rFonts w:ascii="Poppins" w:hAnsi="Poppins" w:cs="Poppins"/>
                 <w:b/>
                 <w:bCs/>
-                <w:sz w:val="18"/>
-                <w:szCs w:val="22"/>
-              </w:rPr>
-              <w:t>3</w:t>
-            </w:r>
+                <w:sz w:val="16"/>
+                <w:szCs w:val="16"/>
+              </w:rPr>
+              <w:t>{{ECTSUE3}}</w:t>
+            </w:r>
+          </w:p>
+        </w:tc>
+        <w:tc>
+          <w:tcPr>
+            <w:tcW w:w="1843" w:type="dxa"/>
+            <w:shd w:val="clear" w:color="auto" w:fill="F2F2F2" w:themeFill="background1" w:themeFillShade="F2"/>
+          </w:tcPr>
+          <w:p>
+            <w:pPr>
+              <w:spacing w:before="0" w:after="0"/>
+              <w:ind w:left="0"/>
+              <w:jc w:val="center"/>
+              <w:rPr>
+                <w:rFonts w:ascii="Poppins" w:hAnsi="Poppins" w:cs="Poppins"/>
+                <w:sz w:val="16"/>
+                <w:szCs w:val="16"/>
+              </w:rPr>
+            </w:pPr>
             <w:r>
               <w:rPr>
                 <w:rFonts w:ascii="Poppins" w:hAnsi="Poppins" w:cs="Poppins"/>
                 <w:b/>
                 <w:bCs/>
-                <w:sz w:val="18"/>
-                <w:szCs w:val="22"/>
-              </w:rPr>
-              <w:t>}}</w:t>
-            </w:r>
-          </w:p>
-        </w:tc>
-        <w:tc>
-          <w:tcPr>
-            <w:tcW w:w="1979" w:type="dxa"/>
-            <w:shd w:val="clear" w:color="auto" w:fill="F2F2F2" w:themeFill="background1" w:themeFillShade="F2"/>
-          </w:tcPr>
-          <w:p>
-            <w:pPr>
-              <w:spacing w:before="0" w:after="0"/>
-              <w:ind w:left="0"/>
-              <w:jc w:val="center"/>
-              <w:rPr>
-                <w:rFonts w:ascii="Poppins" w:hAnsi="Poppins" w:cs="Poppins"/>
-                <w:sz w:val="18"/>
-                <w:szCs w:val="22"/>
-              </w:rPr>
-            </w:pPr>
-            <w:r>
-              <w:rPr>
-                <w:rFonts w:ascii="Poppins" w:hAnsi="Poppins" w:cs="Poppins"/>
-                <w:b/>
-                <w:bCs/>
-                <w:sz w:val="18"/>
-                <w:szCs w:val="22"/>
-              </w:rPr>
-              <w:t>{{ECTSUE</w:t>
-            </w:r>
-            <w:r>
-              <w:rPr>
-                <w:rFonts w:ascii="Poppins" w:hAnsi="Poppins" w:cs="Poppins"/>
-                <w:b/>
-                <w:bCs/>
-                <w:sz w:val="18"/>
-                <w:szCs w:val="22"/>
-              </w:rPr>
-              <w:t>3</w:t>
-            </w:r>
-            <w:r>
-              <w:rPr>
-                <w:rFonts w:ascii="Poppins" w:hAnsi="Poppins" w:cs="Poppins"/>
-                <w:b/>
-                <w:bCs/>
-                <w:sz w:val="18"/>
-                <w:szCs w:val="22"/>
-              </w:rPr>
-              <w:t>}}</w:t>
-            </w:r>
-          </w:p>
-        </w:tc>
-        <w:tc>
-          <w:tcPr>
-            <w:tcW w:w="1843" w:type="dxa"/>
-            <w:shd w:val="clear" w:color="auto" w:fill="F2F2F2" w:themeFill="background1" w:themeFillShade="F2"/>
-          </w:tcPr>
-          <w:p>
-            <w:pPr>
-              <w:spacing w:before="0" w:after="0"/>
-              <w:ind w:left="0"/>
-              <w:jc w:val="center"/>
-              <w:rPr>
-                <w:rFonts w:ascii="Poppins" w:hAnsi="Poppins" w:cs="Poppins"/>
-                <w:sz w:val="18"/>
-                <w:szCs w:val="22"/>
-              </w:rPr>
-            </w:pPr>
-            <w:r>
-              <w:rPr>
-                <w:rFonts w:ascii="Poppins" w:hAnsi="Poppins" w:cs="Poppins"/>
-                <w:b/>
-                <w:bCs/>
-                <w:sz w:val="18"/>
-                <w:szCs w:val="22"/>
+                <w:sz w:val="16"/>
+                <w:szCs w:val="16"/>
               </w:rPr>
               <w:t>{{etatUE3}}</w:t>
             </w:r>
@@ -2586,24 +2268,24 @@
               <w:ind w:left="0"/>
               <w:rPr>
                 <w:rFonts w:ascii="Poppins" w:hAnsi="Poppins" w:cs="Poppins"/>
-                <w:sz w:val="18"/>
-                <w:szCs w:val="22"/>
+                <w:sz w:val="16"/>
+                <w:szCs w:val="16"/>
               </w:rPr>
             </w:pPr>
             <w:r>
               <w:rPr>
                 <w:rFonts w:ascii="Poppins" w:hAnsi="Poppins" w:cs="Poppins"/>
                 <w:noProof/>
-                <w:sz w:val="18"/>
-                <w:szCs w:val="22"/>
+                <w:sz w:val="16"/>
+                <w:szCs w:val="16"/>
               </w:rPr>
               <w:t>{{</w:t>
             </w:r>
             <w:r>
               <w:rPr>
                 <w:rFonts w:ascii="Poppins" w:hAnsi="Poppins" w:cs="Poppins"/>
-                <w:sz w:val="18"/>
-                <w:szCs w:val="22"/>
+                <w:sz w:val="16"/>
+                <w:szCs w:val="16"/>
               </w:rPr>
               <w:t>matiere13</w:t>
             </w:r>
@@ -2611,8 +2293,8 @@
               <w:rPr>
                 <w:rFonts w:ascii="Poppins" w:hAnsi="Poppins" w:cs="Poppins"/>
                 <w:noProof/>
-                <w:sz w:val="18"/>
-                <w:szCs w:val="22"/>
+                <w:sz w:val="16"/>
+                <w:szCs w:val="16"/>
               </w:rPr>
               <w:t>}}</w:t>
             </w:r>
@@ -2629,15 +2311,15 @@
               <w:jc w:val="center"/>
               <w:rPr>
                 <w:rFonts w:ascii="Poppins" w:hAnsi="Poppins" w:cs="Poppins"/>
-                <w:sz w:val="18"/>
-                <w:szCs w:val="22"/>
-              </w:rPr>
-            </w:pPr>
-            <w:r>
-              <w:rPr>
-                <w:rFonts w:ascii="Poppins" w:hAnsi="Poppins" w:cs="Poppins"/>
-                <w:sz w:val="18"/>
-                <w:szCs w:val="22"/>
+                <w:sz w:val="16"/>
+                <w:szCs w:val="16"/>
+              </w:rPr>
+            </w:pPr>
+            <w:r>
+              <w:rPr>
+                <w:rFonts w:ascii="Poppins" w:hAnsi="Poppins" w:cs="Poppins"/>
+                <w:sz w:val="16"/>
+                <w:szCs w:val="16"/>
               </w:rPr>
               <w:t>{{note13}}</w:t>
             </w:r>
@@ -2654,33 +2336,17 @@
               <w:jc w:val="center"/>
               <w:rPr>
                 <w:rFonts w:ascii="Poppins" w:hAnsi="Poppins" w:cs="Poppins"/>
-                <w:sz w:val="18"/>
-                <w:szCs w:val="22"/>
-              </w:rPr>
-            </w:pPr>
-            <w:r>
-              <w:rPr>
-                <w:rFonts w:ascii="Poppins" w:hAnsi="Poppins" w:cs="Poppins"/>
-                <w:sz w:val="18"/>
-                <w:szCs w:val="22"/>
-              </w:rPr>
-              <w:t>{{ECTS</w:t>
-            </w:r>
-            <w:r>
-              <w:rPr>
-                <w:rFonts w:ascii="Poppins" w:hAnsi="Poppins" w:cs="Poppins"/>
-                <w:sz w:val="18"/>
-                <w:szCs w:val="22"/>
-              </w:rPr>
-              <w:t>13</w:t>
-            </w:r>
-            <w:r>
-              <w:rPr>
-                <w:rFonts w:ascii="Poppins" w:hAnsi="Poppins" w:cs="Poppins"/>
-                <w:sz w:val="18"/>
-                <w:szCs w:val="22"/>
-              </w:rPr>
-              <w:t>}}</w:t>
+                <w:sz w:val="16"/>
+                <w:szCs w:val="16"/>
+              </w:rPr>
+            </w:pPr>
+            <w:r>
+              <w:rPr>
+                <w:rFonts w:ascii="Poppins" w:hAnsi="Poppins" w:cs="Poppins"/>
+                <w:sz w:val="16"/>
+                <w:szCs w:val="16"/>
+              </w:rPr>
+              <w:t>{{ECTS13}}</w:t>
             </w:r>
           </w:p>
         </w:tc>
@@ -2695,15 +2361,15 @@
               <w:jc w:val="center"/>
               <w:rPr>
                 <w:rFonts w:ascii="Poppins" w:hAnsi="Poppins" w:cs="Poppins"/>
-                <w:sz w:val="18"/>
-                <w:szCs w:val="22"/>
-              </w:rPr>
-            </w:pPr>
-            <w:r>
-              <w:rPr>
-                <w:rFonts w:ascii="Poppins" w:hAnsi="Poppins" w:cs="Poppins"/>
-                <w:sz w:val="18"/>
-                <w:szCs w:val="22"/>
+                <w:sz w:val="16"/>
+                <w:szCs w:val="16"/>
+              </w:rPr>
+            </w:pPr>
+            <w:r>
+              <w:rPr>
+                <w:rFonts w:ascii="Poppins" w:hAnsi="Poppins" w:cs="Poppins"/>
+                <w:sz w:val="16"/>
+                <w:szCs w:val="16"/>
               </w:rPr>
               <w:t>{{etat13}}</w:t>
             </w:r>
@@ -2724,24 +2390,24 @@
               <w:ind w:left="0"/>
               <w:rPr>
                 <w:rFonts w:ascii="Poppins" w:hAnsi="Poppins" w:cs="Poppins"/>
-                <w:sz w:val="18"/>
-                <w:szCs w:val="22"/>
+                <w:sz w:val="16"/>
+                <w:szCs w:val="16"/>
               </w:rPr>
             </w:pPr>
             <w:r>
               <w:rPr>
                 <w:rFonts w:ascii="Poppins" w:hAnsi="Poppins" w:cs="Poppins"/>
                 <w:noProof/>
-                <w:sz w:val="18"/>
-                <w:szCs w:val="22"/>
+                <w:sz w:val="16"/>
+                <w:szCs w:val="16"/>
               </w:rPr>
               <w:t>{{</w:t>
             </w:r>
             <w:r>
               <w:rPr>
                 <w:rFonts w:ascii="Poppins" w:hAnsi="Poppins" w:cs="Poppins"/>
-                <w:sz w:val="18"/>
-                <w:szCs w:val="22"/>
+                <w:sz w:val="16"/>
+                <w:szCs w:val="16"/>
               </w:rPr>
               <w:t>matiere14</w:t>
             </w:r>
@@ -2749,8 +2415,8 @@
               <w:rPr>
                 <w:rFonts w:ascii="Poppins" w:hAnsi="Poppins" w:cs="Poppins"/>
                 <w:noProof/>
-                <w:sz w:val="18"/>
-                <w:szCs w:val="22"/>
+                <w:sz w:val="16"/>
+                <w:szCs w:val="16"/>
               </w:rPr>
               <w:t>}}</w:t>
             </w:r>
@@ -2767,15 +2433,15 @@
               <w:jc w:val="center"/>
               <w:rPr>
                 <w:rFonts w:ascii="Poppins" w:hAnsi="Poppins" w:cs="Poppins"/>
-                <w:sz w:val="18"/>
-                <w:szCs w:val="22"/>
-              </w:rPr>
-            </w:pPr>
-            <w:r>
-              <w:rPr>
-                <w:rFonts w:ascii="Poppins" w:hAnsi="Poppins" w:cs="Poppins"/>
-                <w:sz w:val="18"/>
-                <w:szCs w:val="22"/>
+                <w:sz w:val="16"/>
+                <w:szCs w:val="16"/>
+              </w:rPr>
+            </w:pPr>
+            <w:r>
+              <w:rPr>
+                <w:rFonts w:ascii="Poppins" w:hAnsi="Poppins" w:cs="Poppins"/>
+                <w:sz w:val="16"/>
+                <w:szCs w:val="16"/>
               </w:rPr>
               <w:t>{{note14}}</w:t>
             </w:r>
@@ -2792,33 +2458,17 @@
               <w:jc w:val="center"/>
               <w:rPr>
                 <w:rFonts w:ascii="Poppins" w:hAnsi="Poppins" w:cs="Poppins"/>
-                <w:sz w:val="18"/>
-                <w:szCs w:val="22"/>
-              </w:rPr>
-            </w:pPr>
-            <w:r>
-              <w:rPr>
-                <w:rFonts w:ascii="Poppins" w:hAnsi="Poppins" w:cs="Poppins"/>
-                <w:sz w:val="18"/>
-                <w:szCs w:val="22"/>
-              </w:rPr>
-              <w:t>{{ECTS</w:t>
-            </w:r>
-            <w:r>
-              <w:rPr>
-                <w:rFonts w:ascii="Poppins" w:hAnsi="Poppins" w:cs="Poppins"/>
-                <w:sz w:val="18"/>
-                <w:szCs w:val="22"/>
-              </w:rPr>
-              <w:t>14</w:t>
-            </w:r>
-            <w:r>
-              <w:rPr>
-                <w:rFonts w:ascii="Poppins" w:hAnsi="Poppins" w:cs="Poppins"/>
-                <w:sz w:val="18"/>
-                <w:szCs w:val="22"/>
-              </w:rPr>
-              <w:t>}}</w:t>
+                <w:sz w:val="16"/>
+                <w:szCs w:val="16"/>
+              </w:rPr>
+            </w:pPr>
+            <w:r>
+              <w:rPr>
+                <w:rFonts w:ascii="Poppins" w:hAnsi="Poppins" w:cs="Poppins"/>
+                <w:sz w:val="16"/>
+                <w:szCs w:val="16"/>
+              </w:rPr>
+              <w:t>{{ECTS14}}</w:t>
             </w:r>
           </w:p>
         </w:tc>
@@ -2833,15 +2483,15 @@
               <w:jc w:val="center"/>
               <w:rPr>
                 <w:rFonts w:ascii="Poppins" w:hAnsi="Poppins" w:cs="Poppins"/>
-                <w:sz w:val="18"/>
-                <w:szCs w:val="22"/>
-              </w:rPr>
-            </w:pPr>
-            <w:r>
-              <w:rPr>
-                <w:rFonts w:ascii="Poppins" w:hAnsi="Poppins" w:cs="Poppins"/>
-                <w:sz w:val="18"/>
-                <w:szCs w:val="22"/>
+                <w:sz w:val="16"/>
+                <w:szCs w:val="16"/>
+              </w:rPr>
+            </w:pPr>
+            <w:r>
+              <w:rPr>
+                <w:rFonts w:ascii="Poppins" w:hAnsi="Poppins" w:cs="Poppins"/>
+                <w:sz w:val="16"/>
+                <w:szCs w:val="16"/>
               </w:rPr>
               <w:t>{{etat14}}</w:t>
             </w:r>
@@ -2865,8 +2515,8 @@
                 <w:rFonts w:ascii="Poppins" w:hAnsi="Poppins" w:cs="Poppins"/>
                 <w:b/>
                 <w:bCs/>
-                <w:sz w:val="18"/>
-                <w:szCs w:val="22"/>
+                <w:sz w:val="16"/>
+                <w:szCs w:val="16"/>
               </w:rPr>
             </w:pPr>
             <w:r>
@@ -2874,8 +2524,8 @@
                 <w:rFonts w:ascii="Poppins" w:hAnsi="Poppins" w:cs="Poppins"/>
                 <w:b/>
                 <w:bCs/>
-                <w:sz w:val="18"/>
-                <w:szCs w:val="22"/>
+                <w:sz w:val="16"/>
+                <w:szCs w:val="16"/>
               </w:rPr>
               <w:t>{{UE4_Title}}</w:t>
             </w:r>
@@ -2893,8 +2543,8 @@
               <w:jc w:val="center"/>
               <w:rPr>
                 <w:rFonts w:ascii="Poppins" w:hAnsi="Poppins" w:cs="Poppins"/>
-                <w:sz w:val="18"/>
-                <w:szCs w:val="22"/>
+                <w:sz w:val="16"/>
+                <w:szCs w:val="16"/>
               </w:rPr>
             </w:pPr>
             <w:r>
@@ -2902,104 +2552,64 @@
                 <w:rFonts w:ascii="Poppins" w:hAnsi="Poppins" w:cs="Poppins"/>
                 <w:b/>
                 <w:bCs/>
-                <w:sz w:val="18"/>
-                <w:szCs w:val="22"/>
-              </w:rPr>
-              <w:t>{{moyUE</w:t>
-            </w:r>
+                <w:sz w:val="16"/>
+                <w:szCs w:val="16"/>
+              </w:rPr>
+              <w:t>{{moyUE4}}</w:t>
+            </w:r>
+          </w:p>
+        </w:tc>
+        <w:tc>
+          <w:tcPr>
+            <w:tcW w:w="1979" w:type="dxa"/>
+            <w:shd w:val="clear" w:color="auto" w:fill="F2F2F2" w:themeFill="background1" w:themeFillShade="F2"/>
+          </w:tcPr>
+          <w:p>
+            <w:pPr>
+              <w:spacing w:before="0" w:after="0"/>
+              <w:ind w:left="0"/>
+              <w:jc w:val="center"/>
+              <w:rPr>
+                <w:rFonts w:ascii="Poppins" w:hAnsi="Poppins" w:cs="Poppins"/>
+                <w:sz w:val="16"/>
+                <w:szCs w:val="16"/>
+              </w:rPr>
+            </w:pPr>
             <w:r>
               <w:rPr>
                 <w:rFonts w:ascii="Poppins" w:hAnsi="Poppins" w:cs="Poppins"/>
                 <w:b/>
                 <w:bCs/>
-                <w:sz w:val="18"/>
-                <w:szCs w:val="22"/>
-              </w:rPr>
-              <w:t>4</w:t>
-            </w:r>
+                <w:sz w:val="16"/>
+                <w:szCs w:val="16"/>
+              </w:rPr>
+              <w:t>{{ECTSUE4}}</w:t>
+            </w:r>
+          </w:p>
+        </w:tc>
+        <w:tc>
+          <w:tcPr>
+            <w:tcW w:w="1843" w:type="dxa"/>
+            <w:shd w:val="clear" w:color="auto" w:fill="F2F2F2" w:themeFill="background1" w:themeFillShade="F2"/>
+          </w:tcPr>
+          <w:p>
+            <w:pPr>
+              <w:spacing w:before="0" w:after="0"/>
+              <w:ind w:left="0"/>
+              <w:jc w:val="center"/>
+              <w:rPr>
+                <w:rFonts w:ascii="Poppins" w:hAnsi="Poppins" w:cs="Poppins"/>
+                <w:sz w:val="16"/>
+                <w:szCs w:val="16"/>
+              </w:rPr>
+            </w:pPr>
             <w:r>
               <w:rPr>
                 <w:rFonts w:ascii="Poppins" w:hAnsi="Poppins" w:cs="Poppins"/>
                 <w:b/>
                 <w:bCs/>
-                <w:sz w:val="18"/>
-                <w:szCs w:val="22"/>
-              </w:rPr>
-              <w:t>}}</w:t>
-            </w:r>
-          </w:p>
-        </w:tc>
-        <w:tc>
-          <w:tcPr>
-            <w:tcW w:w="1979" w:type="dxa"/>
-            <w:shd w:val="clear" w:color="auto" w:fill="F2F2F2" w:themeFill="background1" w:themeFillShade="F2"/>
-          </w:tcPr>
-          <w:p>
-            <w:pPr>
-              <w:spacing w:before="0" w:after="0"/>
-              <w:ind w:left="0"/>
-              <w:jc w:val="center"/>
-              <w:rPr>
-                <w:rFonts w:ascii="Poppins" w:hAnsi="Poppins" w:cs="Poppins"/>
-                <w:sz w:val="18"/>
-                <w:szCs w:val="22"/>
-              </w:rPr>
-            </w:pPr>
-            <w:r>
-              <w:rPr>
-                <w:rFonts w:ascii="Poppins" w:hAnsi="Poppins" w:cs="Poppins"/>
-                <w:b/>
-                <w:bCs/>
-                <w:sz w:val="18"/>
-                <w:szCs w:val="22"/>
-              </w:rPr>
-              <w:t>{{ECTSUE</w:t>
-            </w:r>
-            <w:r>
-              <w:rPr>
-                <w:rFonts w:ascii="Poppins" w:hAnsi="Poppins" w:cs="Poppins"/>
-                <w:b/>
-                <w:bCs/>
-                <w:sz w:val="18"/>
-                <w:szCs w:val="22"/>
-              </w:rPr>
-              <w:t>4</w:t>
-            </w:r>
-            <w:r>
-              <w:rPr>
-                <w:rFonts w:ascii="Poppins" w:hAnsi="Poppins" w:cs="Poppins"/>
-                <w:b/>
-                <w:bCs/>
-                <w:sz w:val="18"/>
-                <w:szCs w:val="22"/>
-              </w:rPr>
-              <w:t>}}</w:t>
-            </w:r>
-          </w:p>
-        </w:tc>
-        <w:tc>
-          <w:tcPr>
-            <w:tcW w:w="1843" w:type="dxa"/>
-            <w:shd w:val="clear" w:color="auto" w:fill="F2F2F2" w:themeFill="background1" w:themeFillShade="F2"/>
-          </w:tcPr>
-          <w:p>
-            <w:pPr>
-              <w:spacing w:before="0" w:after="0"/>
-              <w:ind w:left="0"/>
-              <w:jc w:val="center"/>
-              <w:rPr>
-                <w:rFonts w:ascii="Poppins" w:hAnsi="Poppins" w:cs="Poppins"/>
-                <w:sz w:val="18"/>
-                <w:szCs w:val="22"/>
-              </w:rPr>
-            </w:pPr>
-            <w:r>
-              <w:rPr>
-                <w:rFonts w:ascii="Poppins" w:hAnsi="Poppins" w:cs="Poppins"/>
-                <w:b/>
-                <w:bCs/>
-                <w:sz w:val="18"/>
-                <w:szCs w:val="22"/>
+                <w:sz w:val="16"/>
+                <w:szCs w:val="16"/>
               </w:rPr>
               <w:t>{{etatUE4}}</w:t>
             </w:r>
@@ -3020,41 +2630,33 @@
               <w:ind w:left="0"/>
               <w:rPr>
                 <w:rFonts w:ascii="Poppins" w:hAnsi="Poppins" w:cs="Poppins"/>
-                <w:sz w:val="18"/>
-                <w:szCs w:val="22"/>
+                <w:sz w:val="16"/>
+                <w:szCs w:val="16"/>
               </w:rPr>
             </w:pPr>
             <w:r>
               <w:rPr>
                 <w:rFonts w:ascii="Poppins" w:hAnsi="Poppins" w:cs="Poppins"/>
                 <w:noProof/>
-                <w:sz w:val="18"/>
-                <w:szCs w:val="22"/>
+                <w:sz w:val="16"/>
+                <w:szCs w:val="16"/>
               </w:rPr>
               <w:t>{{</w:t>
             </w:r>
             <w:r>
               <w:rPr>
                 <w:rFonts w:ascii="Poppins" w:hAnsi="Poppins" w:cs="Poppins"/>
-                <w:sz w:val="18"/>
-                <w:szCs w:val="22"/>
-              </w:rPr>
-              <w:t>matiere1</w:t>
-            </w:r>
-            <w:r>
-              <w:rPr>
-                <w:rFonts w:ascii="Poppins" w:hAnsi="Poppins" w:cs="Poppins"/>
-                <w:sz w:val="18"/>
-                <w:szCs w:val="22"/>
-              </w:rPr>
-              <w:t>5</w:t>
+                <w:sz w:val="16"/>
+                <w:szCs w:val="16"/>
+              </w:rPr>
+              <w:t>matiere15</w:t>
             </w:r>
             <w:r>
               <w:rPr>
                 <w:rFonts w:ascii="Poppins" w:hAnsi="Poppins" w:cs="Poppins"/>
                 <w:noProof/>
-                <w:sz w:val="18"/>
-                <w:szCs w:val="22"/>
+                <w:sz w:val="16"/>
+                <w:szCs w:val="16"/>
               </w:rPr>
               <w:t>}}</w:t>
             </w:r>
@@ -3071,33 +2673,17 @@
               <w:jc w:val="center"/>
               <w:rPr>
                 <w:rFonts w:ascii="Poppins" w:hAnsi="Poppins" w:cs="Poppins"/>
-                <w:sz w:val="18"/>
-                <w:szCs w:val="22"/>
-              </w:rPr>
-            </w:pPr>
-            <w:r>
-              <w:rPr>
-                <w:rFonts w:ascii="Poppins" w:hAnsi="Poppins" w:cs="Poppins"/>
-                <w:sz w:val="18"/>
-                <w:szCs w:val="22"/>
-              </w:rPr>
-              <w:t>{{note1</w:t>
-            </w:r>
-            <w:r>
-              <w:rPr>
-                <w:rFonts w:ascii="Poppins" w:hAnsi="Poppins" w:cs="Poppins"/>
-                <w:sz w:val="18"/>
-                <w:szCs w:val="22"/>
-              </w:rPr>
-              <w:t>5</w:t>
-            </w:r>
-            <w:r>
-              <w:rPr>
-                <w:rFonts w:ascii="Poppins" w:hAnsi="Poppins" w:cs="Poppins"/>
-                <w:sz w:val="18"/>
-                <w:szCs w:val="22"/>
-              </w:rPr>
-              <w:t>}}</w:t>
+                <w:sz w:val="16"/>
+                <w:szCs w:val="16"/>
+              </w:rPr>
+            </w:pPr>
+            <w:r>
+              <w:rPr>
+                <w:rFonts w:ascii="Poppins" w:hAnsi="Poppins" w:cs="Poppins"/>
+                <w:sz w:val="16"/>
+                <w:szCs w:val="16"/>
+              </w:rPr>
+              <w:t>{{note15}}</w:t>
             </w:r>
           </w:p>
         </w:tc>
@@ -3112,41 +2698,17 @@
               <w:jc w:val="center"/>
               <w:rPr>
                 <w:rFonts w:ascii="Poppins" w:hAnsi="Poppins" w:cs="Poppins"/>
-                <w:sz w:val="18"/>
-                <w:szCs w:val="22"/>
-              </w:rPr>
-            </w:pPr>
-            <w:r>
-              <w:rPr>
-                <w:rFonts w:ascii="Poppins" w:hAnsi="Poppins" w:cs="Poppins"/>
-                <w:sz w:val="18"/>
-                <w:szCs w:val="22"/>
-              </w:rPr>
-              <w:t>{{ECTS</w:t>
-            </w:r>
-            <w:r>
-              <w:rPr>
-                <w:rFonts w:ascii="Poppins" w:hAnsi="Poppins" w:cs="Poppins"/>
-                <w:sz w:val="18"/>
-                <w:szCs w:val="22"/>
-              </w:rPr>
-              <w:t>1</w:t>
-            </w:r>
-            <w:r>
-              <w:rPr>
-                <w:rFonts w:ascii="Poppins" w:hAnsi="Poppins" w:cs="Poppins"/>
-                <w:sz w:val="18"/>
-                <w:szCs w:val="22"/>
-              </w:rPr>
-              <w:t>5</w:t>
-            </w:r>
-            <w:r>
-              <w:rPr>
-                <w:rFonts w:ascii="Poppins" w:hAnsi="Poppins" w:cs="Poppins"/>
-                <w:sz w:val="18"/>
-                <w:szCs w:val="22"/>
-              </w:rPr>
-              <w:t>}}</w:t>
+                <w:sz w:val="16"/>
+                <w:szCs w:val="16"/>
+              </w:rPr>
+            </w:pPr>
+            <w:r>
+              <w:rPr>
+                <w:rFonts w:ascii="Poppins" w:hAnsi="Poppins" w:cs="Poppins"/>
+                <w:sz w:val="16"/>
+                <w:szCs w:val="16"/>
+              </w:rPr>
+              <w:t>{{ECTS15}}</w:t>
             </w:r>
           </w:p>
         </w:tc>
@@ -3161,33 +2723,17 @@
               <w:jc w:val="center"/>
               <w:rPr>
                 <w:rFonts w:ascii="Poppins" w:hAnsi="Poppins" w:cs="Poppins"/>
-                <w:sz w:val="18"/>
-                <w:szCs w:val="22"/>
-              </w:rPr>
-            </w:pPr>
-            <w:r>
-              <w:rPr>
-                <w:rFonts w:ascii="Poppins" w:hAnsi="Poppins" w:cs="Poppins"/>
-                <w:sz w:val="18"/>
-                <w:szCs w:val="22"/>
-              </w:rPr>
-              <w:t>{{etat1</w:t>
-            </w:r>
-            <w:r>
-              <w:rPr>
-                <w:rFonts w:ascii="Poppins" w:hAnsi="Poppins" w:cs="Poppins"/>
-                <w:sz w:val="18"/>
-                <w:szCs w:val="22"/>
-              </w:rPr>
-              <w:t>5</w:t>
-            </w:r>
-            <w:r>
-              <w:rPr>
-                <w:rFonts w:ascii="Poppins" w:hAnsi="Poppins" w:cs="Poppins"/>
-                <w:sz w:val="18"/>
-                <w:szCs w:val="22"/>
-              </w:rPr>
-              <w:t>}}</w:t>
+                <w:sz w:val="16"/>
+                <w:szCs w:val="16"/>
+              </w:rPr>
+            </w:pPr>
+            <w:r>
+              <w:rPr>
+                <w:rFonts w:ascii="Poppins" w:hAnsi="Poppins" w:cs="Poppins"/>
+                <w:sz w:val="16"/>
+                <w:szCs w:val="16"/>
+              </w:rPr>
+              <w:t>{{etat15}}</w:t>
             </w:r>
           </w:p>
         </w:tc>
@@ -3206,41 +2752,33 @@
               <w:ind w:left="0"/>
               <w:rPr>
                 <w:rFonts w:ascii="Poppins" w:hAnsi="Poppins" w:cs="Poppins"/>
-                <w:sz w:val="18"/>
-                <w:szCs w:val="22"/>
+                <w:sz w:val="16"/>
+                <w:szCs w:val="16"/>
               </w:rPr>
             </w:pPr>
             <w:r>
               <w:rPr>
                 <w:rFonts w:ascii="Poppins" w:hAnsi="Poppins" w:cs="Poppins"/>
                 <w:noProof/>
-                <w:sz w:val="18"/>
-                <w:szCs w:val="22"/>
+                <w:sz w:val="16"/>
+                <w:szCs w:val="16"/>
               </w:rPr>
               <w:t>{{</w:t>
             </w:r>
             <w:r>
               <w:rPr>
                 <w:rFonts w:ascii="Poppins" w:hAnsi="Poppins" w:cs="Poppins"/>
-                <w:sz w:val="18"/>
-                <w:szCs w:val="22"/>
-              </w:rPr>
-              <w:t>matiere1</w:t>
-            </w:r>
-            <w:r>
-              <w:rPr>
-                <w:rFonts w:ascii="Poppins" w:hAnsi="Poppins" w:cs="Poppins"/>
-                <w:sz w:val="18"/>
-                <w:szCs w:val="22"/>
-              </w:rPr>
-              <w:t>6</w:t>
+                <w:sz w:val="16"/>
+                <w:szCs w:val="16"/>
+              </w:rPr>
+              <w:t>matiere16</w:t>
             </w:r>
             <w:r>
               <w:rPr>
                 <w:rFonts w:ascii="Poppins" w:hAnsi="Poppins" w:cs="Poppins"/>
                 <w:noProof/>
-                <w:sz w:val="18"/>
-                <w:szCs w:val="22"/>
+                <w:sz w:val="16"/>
+                <w:szCs w:val="16"/>
               </w:rPr>
               <w:t>}}</w:t>
             </w:r>
@@ -3257,33 +2795,17 @@
               <w:jc w:val="center"/>
               <w:rPr>
                 <w:rFonts w:ascii="Poppins" w:hAnsi="Poppins" w:cs="Poppins"/>
-                <w:sz w:val="18"/>
-                <w:szCs w:val="22"/>
-              </w:rPr>
-            </w:pPr>
-            <w:r>
-              <w:rPr>
-                <w:rFonts w:ascii="Poppins" w:hAnsi="Poppins" w:cs="Poppins"/>
-                <w:sz w:val="18"/>
-                <w:szCs w:val="22"/>
-              </w:rPr>
-              <w:t>{{note1</w:t>
-            </w:r>
-            <w:r>
-              <w:rPr>
-                <w:rFonts w:ascii="Poppins" w:hAnsi="Poppins" w:cs="Poppins"/>
-                <w:sz w:val="18"/>
-                <w:szCs w:val="22"/>
-              </w:rPr>
-              <w:t>6</w:t>
-            </w:r>
-            <w:r>
-              <w:rPr>
-                <w:rFonts w:ascii="Poppins" w:hAnsi="Poppins" w:cs="Poppins"/>
-                <w:sz w:val="18"/>
-                <w:szCs w:val="22"/>
-              </w:rPr>
-              <w:t>}}</w:t>
+                <w:sz w:val="16"/>
+                <w:szCs w:val="16"/>
+              </w:rPr>
+            </w:pPr>
+            <w:r>
+              <w:rPr>
+                <w:rFonts w:ascii="Poppins" w:hAnsi="Poppins" w:cs="Poppins"/>
+                <w:sz w:val="16"/>
+                <w:szCs w:val="16"/>
+              </w:rPr>
+              <w:t>{{note16}}</w:t>
             </w:r>
           </w:p>
         </w:tc>
@@ -3298,41 +2820,17 @@
               <w:jc w:val="center"/>
               <w:rPr>
                 <w:rFonts w:ascii="Poppins" w:hAnsi="Poppins" w:cs="Poppins"/>
-                <w:sz w:val="18"/>
-                <w:szCs w:val="22"/>
-              </w:rPr>
-            </w:pPr>
-            <w:r>
-              <w:rPr>
-                <w:rFonts w:ascii="Poppins" w:hAnsi="Poppins" w:cs="Poppins"/>
-                <w:sz w:val="18"/>
-                <w:szCs w:val="22"/>
-              </w:rPr>
-              <w:t>{{ECTS</w:t>
-            </w:r>
-            <w:r>
-              <w:rPr>
-                <w:rFonts w:ascii="Poppins" w:hAnsi="Poppins" w:cs="Poppins"/>
-                <w:sz w:val="18"/>
-                <w:szCs w:val="22"/>
-              </w:rPr>
-              <w:t>1</w:t>
-            </w:r>
-            <w:r>
-              <w:rPr>
-                <w:rFonts w:ascii="Poppins" w:hAnsi="Poppins" w:cs="Poppins"/>
-                <w:sz w:val="18"/>
-                <w:szCs w:val="22"/>
-              </w:rPr>
-              <w:t>6</w:t>
-            </w:r>
-            <w:r>
-              <w:rPr>
-                <w:rFonts w:ascii="Poppins" w:hAnsi="Poppins" w:cs="Poppins"/>
-                <w:sz w:val="18"/>
-                <w:szCs w:val="22"/>
-              </w:rPr>
-              <w:t>}}</w:t>
+                <w:sz w:val="16"/>
+                <w:szCs w:val="16"/>
+              </w:rPr>
+            </w:pPr>
+            <w:r>
+              <w:rPr>
+                <w:rFonts w:ascii="Poppins" w:hAnsi="Poppins" w:cs="Poppins"/>
+                <w:sz w:val="16"/>
+                <w:szCs w:val="16"/>
+              </w:rPr>
+              <w:t>{{ECTS16}}</w:t>
             </w:r>
           </w:p>
         </w:tc>
@@ -3347,33 +2845,17 @@
               <w:jc w:val="center"/>
               <w:rPr>
                 <w:rFonts w:ascii="Poppins" w:hAnsi="Poppins" w:cs="Poppins"/>
-                <w:sz w:val="18"/>
-                <w:szCs w:val="22"/>
-              </w:rPr>
-            </w:pPr>
-            <w:r>
-              <w:rPr>
-                <w:rFonts w:ascii="Poppins" w:hAnsi="Poppins" w:cs="Poppins"/>
-                <w:sz w:val="18"/>
-                <w:szCs w:val="22"/>
-              </w:rPr>
-              <w:t>{{etat1</w:t>
-            </w:r>
-            <w:r>
-              <w:rPr>
-                <w:rFonts w:ascii="Poppins" w:hAnsi="Poppins" w:cs="Poppins"/>
-                <w:sz w:val="18"/>
-                <w:szCs w:val="22"/>
-              </w:rPr>
-              <w:t>6</w:t>
-            </w:r>
-            <w:r>
-              <w:rPr>
-                <w:rFonts w:ascii="Poppins" w:hAnsi="Poppins" w:cs="Poppins"/>
-                <w:sz w:val="18"/>
-                <w:szCs w:val="22"/>
-              </w:rPr>
-              <w:t>}}</w:t>
+                <w:sz w:val="16"/>
+                <w:szCs w:val="16"/>
+              </w:rPr>
+            </w:pPr>
+            <w:r>
+              <w:rPr>
+                <w:rFonts w:ascii="Poppins" w:hAnsi="Poppins" w:cs="Poppins"/>
+                <w:sz w:val="16"/>
+                <w:szCs w:val="16"/>
+              </w:rPr>
+              <w:t>{{etat16}}</w:t>
             </w:r>
           </w:p>
         </w:tc>
@@ -3392,41 +2874,33 @@
               <w:ind w:left="0"/>
               <w:rPr>
                 <w:rFonts w:ascii="Poppins" w:hAnsi="Poppins" w:cs="Poppins"/>
-                <w:sz w:val="18"/>
-                <w:szCs w:val="22"/>
+                <w:sz w:val="16"/>
+                <w:szCs w:val="16"/>
               </w:rPr>
             </w:pPr>
             <w:r>
               <w:rPr>
                 <w:rFonts w:ascii="Poppins" w:hAnsi="Poppins" w:cs="Poppins"/>
                 <w:noProof/>
-                <w:sz w:val="18"/>
-                <w:szCs w:val="22"/>
+                <w:sz w:val="16"/>
+                <w:szCs w:val="16"/>
               </w:rPr>
               <w:t>{{</w:t>
             </w:r>
             <w:r>
               <w:rPr>
                 <w:rFonts w:ascii="Poppins" w:hAnsi="Poppins" w:cs="Poppins"/>
-                <w:sz w:val="18"/>
-                <w:szCs w:val="22"/>
-              </w:rPr>
-              <w:t>matiere1</w:t>
-            </w:r>
-            <w:r>
-              <w:rPr>
-                <w:rFonts w:ascii="Poppins" w:hAnsi="Poppins" w:cs="Poppins"/>
-                <w:sz w:val="18"/>
-                <w:szCs w:val="22"/>
-              </w:rPr>
-              <w:t>7</w:t>
+                <w:sz w:val="16"/>
+                <w:szCs w:val="16"/>
+              </w:rPr>
+              <w:t>matiere17</w:t>
             </w:r>
             <w:r>
               <w:rPr>
                 <w:rFonts w:ascii="Poppins" w:hAnsi="Poppins" w:cs="Poppins"/>
                 <w:noProof/>
-                <w:sz w:val="18"/>
-                <w:szCs w:val="22"/>
+                <w:sz w:val="16"/>
+                <w:szCs w:val="16"/>
               </w:rPr>
               <w:t>}}</w:t>
             </w:r>
@@ -3443,33 +2917,17 @@
               <w:jc w:val="center"/>
               <w:rPr>
                 <w:rFonts w:ascii="Poppins" w:hAnsi="Poppins" w:cs="Poppins"/>
-                <w:sz w:val="18"/>
-                <w:szCs w:val="22"/>
-              </w:rPr>
-            </w:pPr>
-            <w:r>
-              <w:rPr>
-                <w:rFonts w:ascii="Poppins" w:hAnsi="Poppins" w:cs="Poppins"/>
-                <w:sz w:val="18"/>
-                <w:szCs w:val="22"/>
-              </w:rPr>
-              <w:t>{{note1</w:t>
-            </w:r>
-            <w:r>
-              <w:rPr>
-                <w:rFonts w:ascii="Poppins" w:hAnsi="Poppins" w:cs="Poppins"/>
-                <w:sz w:val="18"/>
-                <w:szCs w:val="22"/>
-              </w:rPr>
-              <w:t>7</w:t>
-            </w:r>
-            <w:r>
-              <w:rPr>
-                <w:rFonts w:ascii="Poppins" w:hAnsi="Poppins" w:cs="Poppins"/>
-                <w:sz w:val="18"/>
-                <w:szCs w:val="22"/>
-              </w:rPr>
-              <w:t>}}</w:t>
+                <w:sz w:val="16"/>
+                <w:szCs w:val="16"/>
+              </w:rPr>
+            </w:pPr>
+            <w:r>
+              <w:rPr>
+                <w:rFonts w:ascii="Poppins" w:hAnsi="Poppins" w:cs="Poppins"/>
+                <w:sz w:val="16"/>
+                <w:szCs w:val="16"/>
+              </w:rPr>
+              <w:t>{{note17}}</w:t>
             </w:r>
           </w:p>
         </w:tc>
@@ -3484,41 +2942,17 @@
               <w:jc w:val="center"/>
               <w:rPr>
                 <w:rFonts w:ascii="Poppins" w:hAnsi="Poppins" w:cs="Poppins"/>
-                <w:sz w:val="18"/>
-                <w:szCs w:val="22"/>
-              </w:rPr>
-            </w:pPr>
-            <w:r>
-              <w:rPr>
-                <w:rFonts w:ascii="Poppins" w:hAnsi="Poppins" w:cs="Poppins"/>
-                <w:sz w:val="18"/>
-                <w:szCs w:val="22"/>
-              </w:rPr>
-              <w:t>{{ECTS</w:t>
-            </w:r>
-            <w:r>
-              <w:rPr>
-                <w:rFonts w:ascii="Poppins" w:hAnsi="Poppins" w:cs="Poppins"/>
-                <w:sz w:val="18"/>
-                <w:szCs w:val="22"/>
-              </w:rPr>
-              <w:t>1</w:t>
-            </w:r>
-            <w:r>
-              <w:rPr>
-                <w:rFonts w:ascii="Poppins" w:hAnsi="Poppins" w:cs="Poppins"/>
-                <w:sz w:val="18"/>
-                <w:szCs w:val="22"/>
-              </w:rPr>
-              <w:t>7</w:t>
-            </w:r>
-            <w:r>
-              <w:rPr>
-                <w:rFonts w:ascii="Poppins" w:hAnsi="Poppins" w:cs="Poppins"/>
-                <w:sz w:val="18"/>
-                <w:szCs w:val="22"/>
-              </w:rPr>
-              <w:t>}}</w:t>
+                <w:sz w:val="16"/>
+                <w:szCs w:val="16"/>
+              </w:rPr>
+            </w:pPr>
+            <w:r>
+              <w:rPr>
+                <w:rFonts w:ascii="Poppins" w:hAnsi="Poppins" w:cs="Poppins"/>
+                <w:sz w:val="16"/>
+                <w:szCs w:val="16"/>
+              </w:rPr>
+              <w:t>{{ECTS17}}</w:t>
             </w:r>
           </w:p>
         </w:tc>
@@ -3533,33 +2967,17 @@
               <w:jc w:val="center"/>
               <w:rPr>
                 <w:rFonts w:ascii="Poppins" w:hAnsi="Poppins" w:cs="Poppins"/>
-                <w:sz w:val="18"/>
-                <w:szCs w:val="22"/>
-              </w:rPr>
-            </w:pPr>
-            <w:r>
-              <w:rPr>
-                <w:rFonts w:ascii="Poppins" w:hAnsi="Poppins" w:cs="Poppins"/>
-                <w:sz w:val="18"/>
-                <w:szCs w:val="22"/>
-              </w:rPr>
-              <w:t>{{etat1</w:t>
-            </w:r>
-            <w:r>
-              <w:rPr>
-                <w:rFonts w:ascii="Poppins" w:hAnsi="Poppins" w:cs="Poppins"/>
-                <w:sz w:val="18"/>
-                <w:szCs w:val="22"/>
-              </w:rPr>
-              <w:t>7</w:t>
-            </w:r>
-            <w:r>
-              <w:rPr>
-                <w:rFonts w:ascii="Poppins" w:hAnsi="Poppins" w:cs="Poppins"/>
-                <w:sz w:val="18"/>
-                <w:szCs w:val="22"/>
-              </w:rPr>
-              <w:t>}}</w:t>
+                <w:sz w:val="16"/>
+                <w:szCs w:val="16"/>
+              </w:rPr>
+            </w:pPr>
+            <w:r>
+              <w:rPr>
+                <w:rFonts w:ascii="Poppins" w:hAnsi="Poppins" w:cs="Poppins"/>
+                <w:sz w:val="16"/>
+                <w:szCs w:val="16"/>
+              </w:rPr>
+              <w:t>{{etat17}}</w:t>
             </w:r>
           </w:p>
         </w:tc>
@@ -3578,41 +2996,33 @@
               <w:ind w:left="0"/>
               <w:rPr>
                 <w:rFonts w:ascii="Poppins" w:hAnsi="Poppins" w:cs="Poppins"/>
-                <w:sz w:val="18"/>
-                <w:szCs w:val="22"/>
+                <w:sz w:val="16"/>
+                <w:szCs w:val="16"/>
               </w:rPr>
             </w:pPr>
             <w:r>
               <w:rPr>
                 <w:rFonts w:ascii="Poppins" w:hAnsi="Poppins" w:cs="Poppins"/>
                 <w:noProof/>
-                <w:sz w:val="18"/>
-                <w:szCs w:val="22"/>
+                <w:sz w:val="16"/>
+                <w:szCs w:val="16"/>
               </w:rPr>
               <w:t>{{</w:t>
             </w:r>
             <w:r>
               <w:rPr>
                 <w:rFonts w:ascii="Poppins" w:hAnsi="Poppins" w:cs="Poppins"/>
-                <w:sz w:val="18"/>
-                <w:szCs w:val="22"/>
-              </w:rPr>
-              <w:t>matiere1</w:t>
-            </w:r>
-            <w:r>
-              <w:rPr>
-                <w:rFonts w:ascii="Poppins" w:hAnsi="Poppins" w:cs="Poppins"/>
-                <w:sz w:val="18"/>
-                <w:szCs w:val="22"/>
-              </w:rPr>
-              <w:t>8</w:t>
+                <w:sz w:val="16"/>
+                <w:szCs w:val="16"/>
+              </w:rPr>
+              <w:t>matiere18</w:t>
             </w:r>
             <w:r>
               <w:rPr>
                 <w:rFonts w:ascii="Poppins" w:hAnsi="Poppins" w:cs="Poppins"/>
                 <w:noProof/>
-                <w:sz w:val="18"/>
-                <w:szCs w:val="22"/>
+                <w:sz w:val="16"/>
+                <w:szCs w:val="16"/>
               </w:rPr>
               <w:t>}}</w:t>
             </w:r>
@@ -3629,33 +3039,17 @@
               <w:jc w:val="center"/>
               <w:rPr>
                 <w:rFonts w:ascii="Poppins" w:hAnsi="Poppins" w:cs="Poppins"/>
-                <w:sz w:val="18"/>
-                <w:szCs w:val="22"/>
-              </w:rPr>
-            </w:pPr>
-            <w:r>
-              <w:rPr>
-                <w:rFonts w:ascii="Poppins" w:hAnsi="Poppins" w:cs="Poppins"/>
-                <w:sz w:val="18"/>
-                <w:szCs w:val="22"/>
-              </w:rPr>
-              <w:t>{{note1</w:t>
-            </w:r>
-            <w:r>
-              <w:rPr>
-                <w:rFonts w:ascii="Poppins" w:hAnsi="Poppins" w:cs="Poppins"/>
-                <w:sz w:val="18"/>
-                <w:szCs w:val="22"/>
-              </w:rPr>
-              <w:t>8</w:t>
-            </w:r>
-            <w:r>
-              <w:rPr>
-                <w:rFonts w:ascii="Poppins" w:hAnsi="Poppins" w:cs="Poppins"/>
-                <w:sz w:val="18"/>
-                <w:szCs w:val="22"/>
-              </w:rPr>
-              <w:t>}}</w:t>
+                <w:sz w:val="16"/>
+                <w:szCs w:val="16"/>
+              </w:rPr>
+            </w:pPr>
+            <w:r>
+              <w:rPr>
+                <w:rFonts w:ascii="Poppins" w:hAnsi="Poppins" w:cs="Poppins"/>
+                <w:sz w:val="16"/>
+                <w:szCs w:val="16"/>
+              </w:rPr>
+              <w:t>{{note18}}</w:t>
             </w:r>
           </w:p>
         </w:tc>
@@ -3670,41 +3064,17 @@
               <w:jc w:val="center"/>
               <w:rPr>
                 <w:rFonts w:ascii="Poppins" w:hAnsi="Poppins" w:cs="Poppins"/>
-                <w:sz w:val="18"/>
-                <w:szCs w:val="22"/>
-              </w:rPr>
-            </w:pPr>
-            <w:r>
-              <w:rPr>
-                <w:rFonts w:ascii="Poppins" w:hAnsi="Poppins" w:cs="Poppins"/>
-                <w:sz w:val="18"/>
-                <w:szCs w:val="22"/>
-              </w:rPr>
-              <w:t>{{ECTS</w:t>
-            </w:r>
-            <w:r>
-              <w:rPr>
-                <w:rFonts w:ascii="Poppins" w:hAnsi="Poppins" w:cs="Poppins"/>
-                <w:sz w:val="18"/>
-                <w:szCs w:val="22"/>
-              </w:rPr>
-              <w:t>1</w:t>
-            </w:r>
-            <w:r>
-              <w:rPr>
-                <w:rFonts w:ascii="Poppins" w:hAnsi="Poppins" w:cs="Poppins"/>
-                <w:sz w:val="18"/>
-                <w:szCs w:val="22"/>
-              </w:rPr>
-              <w:t>8</w:t>
-            </w:r>
-            <w:r>
-              <w:rPr>
-                <w:rFonts w:ascii="Poppins" w:hAnsi="Poppins" w:cs="Poppins"/>
-                <w:sz w:val="18"/>
-                <w:szCs w:val="22"/>
-              </w:rPr>
-              <w:t>}}</w:t>
+                <w:sz w:val="16"/>
+                <w:szCs w:val="16"/>
+              </w:rPr>
+            </w:pPr>
+            <w:r>
+              <w:rPr>
+                <w:rFonts w:ascii="Poppins" w:hAnsi="Poppins" w:cs="Poppins"/>
+                <w:sz w:val="16"/>
+                <w:szCs w:val="16"/>
+              </w:rPr>
+              <w:t>{{ECTS18}}</w:t>
             </w:r>
           </w:p>
         </w:tc>
@@ -3719,33 +3089,17 @@
               <w:jc w:val="center"/>
               <w:rPr>
                 <w:rFonts w:ascii="Poppins" w:hAnsi="Poppins" w:cs="Poppins"/>
-                <w:sz w:val="18"/>
-                <w:szCs w:val="22"/>
-              </w:rPr>
-            </w:pPr>
-            <w:r>
-              <w:rPr>
-                <w:rFonts w:ascii="Poppins" w:hAnsi="Poppins" w:cs="Poppins"/>
-                <w:sz w:val="18"/>
-                <w:szCs w:val="22"/>
-              </w:rPr>
-              <w:t>{{etat1</w:t>
-            </w:r>
-            <w:r>
-              <w:rPr>
-                <w:rFonts w:ascii="Poppins" w:hAnsi="Poppins" w:cs="Poppins"/>
-                <w:sz w:val="18"/>
-                <w:szCs w:val="22"/>
-              </w:rPr>
-              <w:t>8</w:t>
-            </w:r>
-            <w:r>
-              <w:rPr>
-                <w:rFonts w:ascii="Poppins" w:hAnsi="Poppins" w:cs="Poppins"/>
-                <w:sz w:val="18"/>
-                <w:szCs w:val="22"/>
-              </w:rPr>
-              <w:t>}}</w:t>
+                <w:sz w:val="16"/>
+                <w:szCs w:val="16"/>
+              </w:rPr>
+            </w:pPr>
+            <w:r>
+              <w:rPr>
+                <w:rFonts w:ascii="Poppins" w:hAnsi="Poppins" w:cs="Poppins"/>
+                <w:sz w:val="16"/>
+                <w:szCs w:val="16"/>
+              </w:rPr>
+              <w:t>{{etat18}}</w:t>
             </w:r>
           </w:p>
         </w:tc>
@@ -3764,41 +3118,33 @@
               <w:ind w:left="0"/>
               <w:rPr>
                 <w:rFonts w:ascii="Poppins" w:hAnsi="Poppins" w:cs="Poppins"/>
-                <w:sz w:val="18"/>
-                <w:szCs w:val="22"/>
+                <w:sz w:val="16"/>
+                <w:szCs w:val="16"/>
               </w:rPr>
             </w:pPr>
             <w:r>
               <w:rPr>
                 <w:rFonts w:ascii="Poppins" w:hAnsi="Poppins" w:cs="Poppins"/>
                 <w:noProof/>
-                <w:sz w:val="18"/>
-                <w:szCs w:val="22"/>
+                <w:sz w:val="16"/>
+                <w:szCs w:val="16"/>
               </w:rPr>
               <w:t>{{</w:t>
             </w:r>
             <w:r>
               <w:rPr>
                 <w:rFonts w:ascii="Poppins" w:hAnsi="Poppins" w:cs="Poppins"/>
-                <w:sz w:val="18"/>
-                <w:szCs w:val="22"/>
-              </w:rPr>
-              <w:t>matiere1</w:t>
-            </w:r>
-            <w:r>
-              <w:rPr>
-                <w:rFonts w:ascii="Poppins" w:hAnsi="Poppins" w:cs="Poppins"/>
-                <w:sz w:val="18"/>
-                <w:szCs w:val="22"/>
-              </w:rPr>
-              <w:t>9</w:t>
+                <w:sz w:val="16"/>
+                <w:szCs w:val="16"/>
+              </w:rPr>
+              <w:t>matiere19</w:t>
             </w:r>
             <w:r>
               <w:rPr>
                 <w:rFonts w:ascii="Poppins" w:hAnsi="Poppins" w:cs="Poppins"/>
                 <w:noProof/>
-                <w:sz w:val="18"/>
-                <w:szCs w:val="22"/>
+                <w:sz w:val="16"/>
+                <w:szCs w:val="16"/>
               </w:rPr>
               <w:t>}}</w:t>
             </w:r>
@@ -3815,33 +3161,17 @@
               <w:jc w:val="center"/>
               <w:rPr>
                 <w:rFonts w:ascii="Poppins" w:hAnsi="Poppins" w:cs="Poppins"/>
-                <w:sz w:val="18"/>
-                <w:szCs w:val="22"/>
-              </w:rPr>
-            </w:pPr>
-            <w:r>
-              <w:rPr>
-                <w:rFonts w:ascii="Poppins" w:hAnsi="Poppins" w:cs="Poppins"/>
-                <w:sz w:val="18"/>
-                <w:szCs w:val="22"/>
-              </w:rPr>
-              <w:t>{{note1</w:t>
-            </w:r>
-            <w:r>
-              <w:rPr>
-                <w:rFonts w:ascii="Poppins" w:hAnsi="Poppins" w:cs="Poppins"/>
-                <w:sz w:val="18"/>
-                <w:szCs w:val="22"/>
-              </w:rPr>
-              <w:t>9</w:t>
-            </w:r>
-            <w:r>
-              <w:rPr>
-                <w:rFonts w:ascii="Poppins" w:hAnsi="Poppins" w:cs="Poppins"/>
-                <w:sz w:val="18"/>
-                <w:szCs w:val="22"/>
-              </w:rPr>
-              <w:t>}}</w:t>
+                <w:sz w:val="16"/>
+                <w:szCs w:val="16"/>
+              </w:rPr>
+            </w:pPr>
+            <w:r>
+              <w:rPr>
+                <w:rFonts w:ascii="Poppins" w:hAnsi="Poppins" w:cs="Poppins"/>
+                <w:sz w:val="16"/>
+                <w:szCs w:val="16"/>
+              </w:rPr>
+              <w:t>{{note19}}</w:t>
             </w:r>
           </w:p>
         </w:tc>
@@ -3856,41 +3186,17 @@
               <w:jc w:val="center"/>
               <w:rPr>
                 <w:rFonts w:ascii="Poppins" w:hAnsi="Poppins" w:cs="Poppins"/>
-                <w:sz w:val="18"/>
-                <w:szCs w:val="22"/>
-              </w:rPr>
-            </w:pPr>
-            <w:r>
-              <w:rPr>
-                <w:rFonts w:ascii="Poppins" w:hAnsi="Poppins" w:cs="Poppins"/>
-                <w:sz w:val="18"/>
-                <w:szCs w:val="22"/>
-              </w:rPr>
-              <w:t>{{ECTS</w:t>
-            </w:r>
-            <w:r>
-              <w:rPr>
-                <w:rFonts w:ascii="Poppins" w:hAnsi="Poppins" w:cs="Poppins"/>
-                <w:sz w:val="18"/>
-                <w:szCs w:val="22"/>
-              </w:rPr>
-              <w:t>1</w:t>
-            </w:r>
-            <w:r>
-              <w:rPr>
-                <w:rFonts w:ascii="Poppins" w:hAnsi="Poppins" w:cs="Poppins"/>
-                <w:sz w:val="18"/>
-                <w:szCs w:val="22"/>
-              </w:rPr>
-              <w:t>9</w:t>
-            </w:r>
-            <w:r>
-              <w:rPr>
-                <w:rFonts w:ascii="Poppins" w:hAnsi="Poppins" w:cs="Poppins"/>
-                <w:sz w:val="18"/>
-                <w:szCs w:val="22"/>
-              </w:rPr>
-              <w:t>}}</w:t>
+                <w:sz w:val="16"/>
+                <w:szCs w:val="16"/>
+              </w:rPr>
+            </w:pPr>
+            <w:r>
+              <w:rPr>
+                <w:rFonts w:ascii="Poppins" w:hAnsi="Poppins" w:cs="Poppins"/>
+                <w:sz w:val="16"/>
+                <w:szCs w:val="16"/>
+              </w:rPr>
+              <w:t>{{ECTS19}}</w:t>
             </w:r>
           </w:p>
         </w:tc>
@@ -3905,33 +3211,17 @@
               <w:jc w:val="center"/>
               <w:rPr>
                 <w:rFonts w:ascii="Poppins" w:hAnsi="Poppins" w:cs="Poppins"/>
-                <w:sz w:val="18"/>
-                <w:szCs w:val="22"/>
-              </w:rPr>
-            </w:pPr>
-            <w:r>
-              <w:rPr>
-                <w:rFonts w:ascii="Poppins" w:hAnsi="Poppins" w:cs="Poppins"/>
-                <w:sz w:val="18"/>
-                <w:szCs w:val="22"/>
-              </w:rPr>
-              <w:t>{{etat1</w:t>
-            </w:r>
-            <w:r>
-              <w:rPr>
-                <w:rFonts w:ascii="Poppins" w:hAnsi="Poppins" w:cs="Poppins"/>
-                <w:sz w:val="18"/>
-                <w:szCs w:val="22"/>
-              </w:rPr>
-              <w:t>9</w:t>
-            </w:r>
-            <w:r>
-              <w:rPr>
-                <w:rFonts w:ascii="Poppins" w:hAnsi="Poppins" w:cs="Poppins"/>
-                <w:sz w:val="18"/>
-                <w:szCs w:val="22"/>
-              </w:rPr>
-              <w:t>}}</w:t>
+                <w:sz w:val="16"/>
+                <w:szCs w:val="16"/>
+              </w:rPr>
+            </w:pPr>
+            <w:r>
+              <w:rPr>
+                <w:rFonts w:ascii="Poppins" w:hAnsi="Poppins" w:cs="Poppins"/>
+                <w:sz w:val="16"/>
+                <w:szCs w:val="16"/>
+              </w:rPr>
+              <w:t>{{etat19}}</w:t>
             </w:r>
           </w:p>
         </w:tc>
@@ -3950,41 +3240,33 @@
               <w:ind w:left="0"/>
               <w:rPr>
                 <w:rFonts w:ascii="Poppins" w:hAnsi="Poppins" w:cs="Poppins"/>
-                <w:sz w:val="18"/>
-                <w:szCs w:val="22"/>
+                <w:sz w:val="16"/>
+                <w:szCs w:val="16"/>
               </w:rPr>
             </w:pPr>
             <w:r>
               <w:rPr>
                 <w:rFonts w:ascii="Poppins" w:hAnsi="Poppins" w:cs="Poppins"/>
                 <w:noProof/>
-                <w:sz w:val="18"/>
-                <w:szCs w:val="22"/>
+                <w:sz w:val="16"/>
+                <w:szCs w:val="16"/>
               </w:rPr>
               <w:t>{{</w:t>
             </w:r>
             <w:r>
               <w:rPr>
                 <w:rFonts w:ascii="Poppins" w:hAnsi="Poppins" w:cs="Poppins"/>
-                <w:sz w:val="18"/>
-                <w:szCs w:val="22"/>
-              </w:rPr>
-              <w:t>matiere</w:t>
-            </w:r>
-            <w:r>
-              <w:rPr>
-                <w:rFonts w:ascii="Poppins" w:hAnsi="Poppins" w:cs="Poppins"/>
-                <w:sz w:val="18"/>
-                <w:szCs w:val="22"/>
-              </w:rPr>
-              <w:t>20</w:t>
+                <w:sz w:val="16"/>
+                <w:szCs w:val="16"/>
+              </w:rPr>
+              <w:t>matiere20</w:t>
             </w:r>
             <w:r>
               <w:rPr>
                 <w:rFonts w:ascii="Poppins" w:hAnsi="Poppins" w:cs="Poppins"/>
                 <w:noProof/>
-                <w:sz w:val="18"/>
-                <w:szCs w:val="22"/>
+                <w:sz w:val="16"/>
+                <w:szCs w:val="16"/>
               </w:rPr>
               <w:t>}}</w:t>
             </w:r>
@@ -4001,33 +3283,17 @@
               <w:jc w:val="center"/>
               <w:rPr>
                 <w:rFonts w:ascii="Poppins" w:hAnsi="Poppins" w:cs="Poppins"/>
-                <w:sz w:val="18"/>
-                <w:szCs w:val="22"/>
-              </w:rPr>
-            </w:pPr>
-            <w:r>
-              <w:rPr>
-                <w:rFonts w:ascii="Poppins" w:hAnsi="Poppins" w:cs="Poppins"/>
-                <w:sz w:val="18"/>
-                <w:szCs w:val="22"/>
-              </w:rPr>
-              <w:t>{{note</w:t>
-            </w:r>
-            <w:r>
-              <w:rPr>
-                <w:rFonts w:ascii="Poppins" w:hAnsi="Poppins" w:cs="Poppins"/>
-                <w:sz w:val="18"/>
-                <w:szCs w:val="22"/>
-              </w:rPr>
-              <w:t>20</w:t>
-            </w:r>
-            <w:r>
-              <w:rPr>
-                <w:rFonts w:ascii="Poppins" w:hAnsi="Poppins" w:cs="Poppins"/>
-                <w:sz w:val="18"/>
-                <w:szCs w:val="22"/>
-              </w:rPr>
-              <w:t>}}</w:t>
+                <w:sz w:val="16"/>
+                <w:szCs w:val="16"/>
+              </w:rPr>
+            </w:pPr>
+            <w:r>
+              <w:rPr>
+                <w:rFonts w:ascii="Poppins" w:hAnsi="Poppins" w:cs="Poppins"/>
+                <w:sz w:val="16"/>
+                <w:szCs w:val="16"/>
+              </w:rPr>
+              <w:t>{{note20}}</w:t>
             </w:r>
           </w:p>
         </w:tc>
@@ -4042,33 +3308,17 @@
               <w:jc w:val="center"/>
               <w:rPr>
                 <w:rFonts w:ascii="Poppins" w:hAnsi="Poppins" w:cs="Poppins"/>
-                <w:sz w:val="18"/>
-                <w:szCs w:val="22"/>
-              </w:rPr>
-            </w:pPr>
-            <w:r>
-              <w:rPr>
-                <w:rFonts w:ascii="Poppins" w:hAnsi="Poppins" w:cs="Poppins"/>
-                <w:sz w:val="18"/>
-                <w:szCs w:val="22"/>
-              </w:rPr>
-              <w:t>{{ECTS</w:t>
-            </w:r>
-            <w:r>
-              <w:rPr>
-                <w:rFonts w:ascii="Poppins" w:hAnsi="Poppins" w:cs="Poppins"/>
-                <w:sz w:val="18"/>
-                <w:szCs w:val="22"/>
-              </w:rPr>
-              <w:t>20</w:t>
-            </w:r>
-            <w:r>
-              <w:rPr>
-                <w:rFonts w:ascii="Poppins" w:hAnsi="Poppins" w:cs="Poppins"/>
-                <w:sz w:val="18"/>
-                <w:szCs w:val="22"/>
-              </w:rPr>
-              <w:t>}}</w:t>
+                <w:sz w:val="16"/>
+                <w:szCs w:val="16"/>
+              </w:rPr>
+            </w:pPr>
+            <w:r>
+              <w:rPr>
+                <w:rFonts w:ascii="Poppins" w:hAnsi="Poppins" w:cs="Poppins"/>
+                <w:sz w:val="16"/>
+                <w:szCs w:val="16"/>
+              </w:rPr>
+              <w:t>{{ECTS20}}</w:t>
             </w:r>
           </w:p>
         </w:tc>
@@ -4083,33 +3333,17 @@
               <w:jc w:val="center"/>
               <w:rPr>
                 <w:rFonts w:ascii="Poppins" w:hAnsi="Poppins" w:cs="Poppins"/>
-                <w:sz w:val="18"/>
-                <w:szCs w:val="22"/>
-              </w:rPr>
-            </w:pPr>
-            <w:r>
-              <w:rPr>
-                <w:rFonts w:ascii="Poppins" w:hAnsi="Poppins" w:cs="Poppins"/>
-                <w:sz w:val="18"/>
-                <w:szCs w:val="22"/>
-              </w:rPr>
-              <w:t>{{etat</w:t>
-            </w:r>
-            <w:r>
-              <w:rPr>
-                <w:rFonts w:ascii="Poppins" w:hAnsi="Poppins" w:cs="Poppins"/>
-                <w:sz w:val="18"/>
-                <w:szCs w:val="22"/>
-              </w:rPr>
-              <w:t>20</w:t>
-            </w:r>
-            <w:r>
-              <w:rPr>
-                <w:rFonts w:ascii="Poppins" w:hAnsi="Poppins" w:cs="Poppins"/>
-                <w:sz w:val="18"/>
-                <w:szCs w:val="22"/>
-              </w:rPr>
-              <w:t>}}</w:t>
+                <w:sz w:val="16"/>
+                <w:szCs w:val="16"/>
+              </w:rPr>
+            </w:pPr>
+            <w:r>
+              <w:rPr>
+                <w:rFonts w:ascii="Poppins" w:hAnsi="Poppins" w:cs="Poppins"/>
+                <w:sz w:val="16"/>
+                <w:szCs w:val="16"/>
+              </w:rPr>
+              <w:t>{{etat20}}</w:t>
             </w:r>
           </w:p>
         </w:tc>
@@ -4128,41 +3362,33 @@
               <w:ind w:left="0"/>
               <w:rPr>
                 <w:rFonts w:ascii="Poppins" w:hAnsi="Poppins" w:cs="Poppins"/>
-                <w:sz w:val="18"/>
-                <w:szCs w:val="22"/>
+                <w:sz w:val="16"/>
+                <w:szCs w:val="16"/>
               </w:rPr>
             </w:pPr>
             <w:r>
               <w:rPr>
                 <w:rFonts w:ascii="Poppins" w:hAnsi="Poppins" w:cs="Poppins"/>
                 <w:noProof/>
-                <w:sz w:val="18"/>
-                <w:szCs w:val="22"/>
+                <w:sz w:val="16"/>
+                <w:szCs w:val="16"/>
               </w:rPr>
               <w:t>{{</w:t>
             </w:r>
             <w:r>
               <w:rPr>
                 <w:rFonts w:ascii="Poppins" w:hAnsi="Poppins" w:cs="Poppins"/>
-                <w:sz w:val="18"/>
-                <w:szCs w:val="22"/>
-              </w:rPr>
-              <w:t>matiere</w:t>
-            </w:r>
-            <w:r>
-              <w:rPr>
-                <w:rFonts w:ascii="Poppins" w:hAnsi="Poppins" w:cs="Poppins"/>
-                <w:sz w:val="18"/>
-                <w:szCs w:val="22"/>
-              </w:rPr>
-              <w:t>21</w:t>
+                <w:sz w:val="16"/>
+                <w:szCs w:val="16"/>
+              </w:rPr>
+              <w:t>matiere21</w:t>
             </w:r>
             <w:r>
               <w:rPr>
                 <w:rFonts w:ascii="Poppins" w:hAnsi="Poppins" w:cs="Poppins"/>
                 <w:noProof/>
-                <w:sz w:val="18"/>
-                <w:szCs w:val="22"/>
+                <w:sz w:val="16"/>
+                <w:szCs w:val="16"/>
               </w:rPr>
               <w:t>}}</w:t>
             </w:r>
@@ -4179,33 +3405,17 @@
               <w:jc w:val="center"/>
               <w:rPr>
                 <w:rFonts w:ascii="Poppins" w:hAnsi="Poppins" w:cs="Poppins"/>
-                <w:sz w:val="18"/>
-                <w:szCs w:val="22"/>
-              </w:rPr>
-            </w:pPr>
-            <w:r>
-              <w:rPr>
-                <w:rFonts w:ascii="Poppins" w:hAnsi="Poppins" w:cs="Poppins"/>
-                <w:sz w:val="18"/>
-                <w:szCs w:val="22"/>
-              </w:rPr>
-              <w:t>{{note</w:t>
-            </w:r>
-            <w:r>
-              <w:rPr>
-                <w:rFonts w:ascii="Poppins" w:hAnsi="Poppins" w:cs="Poppins"/>
-                <w:sz w:val="18"/>
-                <w:szCs w:val="22"/>
-              </w:rPr>
-              <w:t>21</w:t>
-            </w:r>
-            <w:r>
-              <w:rPr>
-                <w:rFonts w:ascii="Poppins" w:hAnsi="Poppins" w:cs="Poppins"/>
-                <w:sz w:val="18"/>
-                <w:szCs w:val="22"/>
-              </w:rPr>
-              <w:t>}}</w:t>
+                <w:sz w:val="16"/>
+                <w:szCs w:val="16"/>
+              </w:rPr>
+            </w:pPr>
+            <w:r>
+              <w:rPr>
+                <w:rFonts w:ascii="Poppins" w:hAnsi="Poppins" w:cs="Poppins"/>
+                <w:sz w:val="16"/>
+                <w:szCs w:val="16"/>
+              </w:rPr>
+              <w:t>{{note21}}</w:t>
             </w:r>
           </w:p>
         </w:tc>
@@ -4220,33 +3430,17 @@
               <w:jc w:val="center"/>
               <w:rPr>
                 <w:rFonts w:ascii="Poppins" w:hAnsi="Poppins" w:cs="Poppins"/>
-                <w:sz w:val="18"/>
-                <w:szCs w:val="22"/>
-              </w:rPr>
-            </w:pPr>
-            <w:r>
-              <w:rPr>
-                <w:rFonts w:ascii="Poppins" w:hAnsi="Poppins" w:cs="Poppins"/>
-                <w:sz w:val="18"/>
-                <w:szCs w:val="22"/>
-              </w:rPr>
-              <w:t>{{ECTS</w:t>
-            </w:r>
-            <w:r>
-              <w:rPr>
-                <w:rFonts w:ascii="Poppins" w:hAnsi="Poppins" w:cs="Poppins"/>
-                <w:sz w:val="18"/>
-                <w:szCs w:val="22"/>
-              </w:rPr>
-              <w:t>21</w:t>
-            </w:r>
-            <w:r>
-              <w:rPr>
-                <w:rFonts w:ascii="Poppins" w:hAnsi="Poppins" w:cs="Poppins"/>
-                <w:sz w:val="18"/>
-                <w:szCs w:val="22"/>
-              </w:rPr>
-              <w:t>}}</w:t>
+                <w:sz w:val="16"/>
+                <w:szCs w:val="16"/>
+              </w:rPr>
+            </w:pPr>
+            <w:r>
+              <w:rPr>
+                <w:rFonts w:ascii="Poppins" w:hAnsi="Poppins" w:cs="Poppins"/>
+                <w:sz w:val="16"/>
+                <w:szCs w:val="16"/>
+              </w:rPr>
+              <w:t>{{ECTS21}}</w:t>
             </w:r>
           </w:p>
         </w:tc>
@@ -4261,33 +3455,17 @@
               <w:jc w:val="center"/>
               <w:rPr>
                 <w:rFonts w:ascii="Poppins" w:hAnsi="Poppins" w:cs="Poppins"/>
-                <w:sz w:val="18"/>
-                <w:szCs w:val="22"/>
-              </w:rPr>
-            </w:pPr>
-            <w:r>
-              <w:rPr>
-                <w:rFonts w:ascii="Poppins" w:hAnsi="Poppins" w:cs="Poppins"/>
-                <w:sz w:val="18"/>
-                <w:szCs w:val="22"/>
-              </w:rPr>
-              <w:t>{{etat</w:t>
-            </w:r>
-            <w:r>
-              <w:rPr>
-                <w:rFonts w:ascii="Poppins" w:hAnsi="Poppins" w:cs="Poppins"/>
-                <w:sz w:val="18"/>
-                <w:szCs w:val="22"/>
-              </w:rPr>
-              <w:t>21</w:t>
-            </w:r>
-            <w:r>
-              <w:rPr>
-                <w:rFonts w:ascii="Poppins" w:hAnsi="Poppins" w:cs="Poppins"/>
-                <w:sz w:val="18"/>
-                <w:szCs w:val="22"/>
-              </w:rPr>
-              <w:t>}}</w:t>
+                <w:sz w:val="16"/>
+                <w:szCs w:val="16"/>
+              </w:rPr>
+            </w:pPr>
+            <w:r>
+              <w:rPr>
+                <w:rFonts w:ascii="Poppins" w:hAnsi="Poppins" w:cs="Poppins"/>
+                <w:sz w:val="16"/>
+                <w:szCs w:val="16"/>
+              </w:rPr>
+              <w:t>{{etat21}}</w:t>
             </w:r>
           </w:p>
         </w:tc>
@@ -4306,41 +3484,33 @@
               <w:ind w:left="0"/>
               <w:rPr>
                 <w:rFonts w:ascii="Poppins" w:hAnsi="Poppins" w:cs="Poppins"/>
-                <w:sz w:val="18"/>
-                <w:szCs w:val="22"/>
+                <w:sz w:val="16"/>
+                <w:szCs w:val="16"/>
               </w:rPr>
             </w:pPr>
             <w:r>
               <w:rPr>
                 <w:rFonts w:ascii="Poppins" w:hAnsi="Poppins" w:cs="Poppins"/>
                 <w:noProof/>
-                <w:sz w:val="18"/>
-                <w:szCs w:val="22"/>
+                <w:sz w:val="16"/>
+                <w:szCs w:val="16"/>
               </w:rPr>
               <w:t>{{</w:t>
             </w:r>
             <w:r>
               <w:rPr>
                 <w:rFonts w:ascii="Poppins" w:hAnsi="Poppins" w:cs="Poppins"/>
-                <w:sz w:val="18"/>
-                <w:szCs w:val="22"/>
-              </w:rPr>
-              <w:t>matiere</w:t>
-            </w:r>
-            <w:r>
-              <w:rPr>
-                <w:rFonts w:ascii="Poppins" w:hAnsi="Poppins" w:cs="Poppins"/>
-                <w:sz w:val="18"/>
-                <w:szCs w:val="22"/>
-              </w:rPr>
-              <w:t>22</w:t>
+                <w:sz w:val="16"/>
+                <w:szCs w:val="16"/>
+              </w:rPr>
+              <w:t>matiere22</w:t>
             </w:r>
             <w:r>
               <w:rPr>
                 <w:rFonts w:ascii="Poppins" w:hAnsi="Poppins" w:cs="Poppins"/>
                 <w:noProof/>
-                <w:sz w:val="18"/>
-                <w:szCs w:val="22"/>
+                <w:sz w:val="16"/>
+                <w:szCs w:val="16"/>
               </w:rPr>
               <w:t>}}</w:t>
             </w:r>
@@ -4357,33 +3527,17 @@
               <w:jc w:val="center"/>
               <w:rPr>
                 <w:rFonts w:ascii="Poppins" w:hAnsi="Poppins" w:cs="Poppins"/>
-                <w:sz w:val="18"/>
-                <w:szCs w:val="22"/>
-              </w:rPr>
-            </w:pPr>
-            <w:r>
-              <w:rPr>
-                <w:rFonts w:ascii="Poppins" w:hAnsi="Poppins" w:cs="Poppins"/>
-                <w:sz w:val="18"/>
-                <w:szCs w:val="22"/>
-              </w:rPr>
-              <w:t>{{note</w:t>
-            </w:r>
-            <w:r>
-              <w:rPr>
-                <w:rFonts w:ascii="Poppins" w:hAnsi="Poppins" w:cs="Poppins"/>
-                <w:sz w:val="18"/>
-                <w:szCs w:val="22"/>
-              </w:rPr>
-              <w:t>22</w:t>
-            </w:r>
-            <w:r>
-              <w:rPr>
-                <w:rFonts w:ascii="Poppins" w:hAnsi="Poppins" w:cs="Poppins"/>
-                <w:sz w:val="18"/>
-                <w:szCs w:val="22"/>
-              </w:rPr>
-              <w:t>}}</w:t>
+                <w:sz w:val="16"/>
+                <w:szCs w:val="16"/>
+              </w:rPr>
+            </w:pPr>
+            <w:r>
+              <w:rPr>
+                <w:rFonts w:ascii="Poppins" w:hAnsi="Poppins" w:cs="Poppins"/>
+                <w:sz w:val="16"/>
+                <w:szCs w:val="16"/>
+              </w:rPr>
+              <w:t>{{note22}}</w:t>
             </w:r>
           </w:p>
         </w:tc>
@@ -4398,33 +3552,17 @@
               <w:jc w:val="center"/>
               <w:rPr>
                 <w:rFonts w:ascii="Poppins" w:hAnsi="Poppins" w:cs="Poppins"/>
-                <w:sz w:val="18"/>
-                <w:szCs w:val="22"/>
-              </w:rPr>
-            </w:pPr>
-            <w:r>
-              <w:rPr>
-                <w:rFonts w:ascii="Poppins" w:hAnsi="Poppins" w:cs="Poppins"/>
-                <w:sz w:val="18"/>
-                <w:szCs w:val="22"/>
-              </w:rPr>
-              <w:t>{{ECTS</w:t>
-            </w:r>
-            <w:r>
-              <w:rPr>
-                <w:rFonts w:ascii="Poppins" w:hAnsi="Poppins" w:cs="Poppins"/>
-                <w:sz w:val="18"/>
-                <w:szCs w:val="22"/>
-              </w:rPr>
-              <w:t>22</w:t>
-            </w:r>
-            <w:r>
-              <w:rPr>
-                <w:rFonts w:ascii="Poppins" w:hAnsi="Poppins" w:cs="Poppins"/>
-                <w:sz w:val="18"/>
-                <w:szCs w:val="22"/>
-              </w:rPr>
-              <w:t>}}</w:t>
+                <w:sz w:val="16"/>
+                <w:szCs w:val="16"/>
+              </w:rPr>
+            </w:pPr>
+            <w:r>
+              <w:rPr>
+                <w:rFonts w:ascii="Poppins" w:hAnsi="Poppins" w:cs="Poppins"/>
+                <w:sz w:val="16"/>
+                <w:szCs w:val="16"/>
+              </w:rPr>
+              <w:t>{{ECTS22}}</w:t>
             </w:r>
           </w:p>
         </w:tc>
@@ -4439,33 +3577,17 @@
               <w:jc w:val="center"/>
               <w:rPr>
                 <w:rFonts w:ascii="Poppins" w:hAnsi="Poppins" w:cs="Poppins"/>
-                <w:sz w:val="18"/>
-                <w:szCs w:val="22"/>
-              </w:rPr>
-            </w:pPr>
-            <w:r>
-              <w:rPr>
-                <w:rFonts w:ascii="Poppins" w:hAnsi="Poppins" w:cs="Poppins"/>
-                <w:sz w:val="18"/>
-                <w:szCs w:val="22"/>
-              </w:rPr>
-              <w:t>{{etat</w:t>
-            </w:r>
-            <w:r>
-              <w:rPr>
-                <w:rFonts w:ascii="Poppins" w:hAnsi="Poppins" w:cs="Poppins"/>
-                <w:sz w:val="18"/>
-                <w:szCs w:val="22"/>
-              </w:rPr>
-              <w:t>22</w:t>
-            </w:r>
-            <w:r>
-              <w:rPr>
-                <w:rFonts w:ascii="Poppins" w:hAnsi="Poppins" w:cs="Poppins"/>
-                <w:sz w:val="18"/>
-                <w:szCs w:val="22"/>
-              </w:rPr>
-              <w:t>}}</w:t>
+                <w:sz w:val="16"/>
+                <w:szCs w:val="16"/>
+              </w:rPr>
+            </w:pPr>
+            <w:r>
+              <w:rPr>
+                <w:rFonts w:ascii="Poppins" w:hAnsi="Poppins" w:cs="Poppins"/>
+                <w:sz w:val="16"/>
+                <w:szCs w:val="16"/>
+              </w:rPr>
+              <w:t>{{etat22}}</w:t>
             </w:r>
           </w:p>
         </w:tc>
@@ -4487,8 +3609,8 @@
               <w:rPr>
                 <w:rFonts w:ascii="Poppins" w:hAnsi="Poppins" w:cs="Poppins"/>
                 <w:noProof/>
-                <w:sz w:val="18"/>
-                <w:szCs w:val="22"/>
+                <w:sz w:val="16"/>
+                <w:szCs w:val="16"/>
               </w:rPr>
             </w:pPr>
             <w:r>
@@ -4496,8 +3618,8 @@
                 <w:rFonts w:ascii="Poppins" w:hAnsi="Poppins" w:cs="Poppins"/>
                 <w:b/>
                 <w:color w:val="FFFFFF" w:themeColor="background1"/>
-                <w:sz w:val="18"/>
-                <w:szCs w:val="22"/>
+                <w:sz w:val="16"/>
+                <w:szCs w:val="16"/>
               </w:rPr>
               <w:t>Moyenne générale</w:t>
             </w:r>
@@ -4515,8 +3637,8 @@
               <w:jc w:val="center"/>
               <w:rPr>
                 <w:rFonts w:ascii="Poppins" w:hAnsi="Poppins" w:cs="Poppins"/>
-                <w:sz w:val="18"/>
-                <w:szCs w:val="22"/>
+                <w:sz w:val="16"/>
+                <w:szCs w:val="16"/>
               </w:rPr>
             </w:pPr>
             <w:r>
@@ -4525,8 +3647,8 @@
                 <w:b/>
                 <w:bCs/>
                 <w:color w:val="FFFFFF" w:themeColor="background1"/>
-                <w:sz w:val="18"/>
-                <w:szCs w:val="22"/>
+                <w:sz w:val="16"/>
+                <w:szCs w:val="16"/>
               </w:rPr>
               <w:t>{{moyenne}}</w:t>
             </w:r>
@@ -4546,8 +3668,8 @@
                 <w:rFonts w:ascii="Poppins" w:hAnsi="Poppins" w:cs="Poppins"/>
                 <w:b/>
                 <w:bCs/>
-                <w:sz w:val="18"/>
-                <w:szCs w:val="22"/>
+                <w:sz w:val="16"/>
+                <w:szCs w:val="16"/>
               </w:rPr>
             </w:pPr>
             <w:r>
@@ -4556,8 +3678,8 @@
                 <w:b/>
                 <w:bCs/>
                 <w:color w:val="FFFFFF" w:themeColor="background1"/>
-                <w:sz w:val="18"/>
-                <w:szCs w:val="22"/>
+                <w:sz w:val="16"/>
+                <w:szCs w:val="16"/>
               </w:rPr>
               <w:t>{{</w:t>
             </w:r>
@@ -4568,8 +3690,8 @@
                 <w:b/>
                 <w:bCs/>
                 <w:color w:val="FFFFFF" w:themeColor="background1"/>
-                <w:sz w:val="18"/>
-                <w:szCs w:val="22"/>
+                <w:sz w:val="16"/>
+                <w:szCs w:val="16"/>
               </w:rPr>
               <w:t>moyenneECTS</w:t>
             </w:r>
@@ -4580,8 +3702,8 @@
                 <w:b/>
                 <w:bCs/>
                 <w:color w:val="FFFFFF" w:themeColor="background1"/>
-                <w:sz w:val="18"/>
-                <w:szCs w:val="22"/>
+                <w:sz w:val="16"/>
+                <w:szCs w:val="16"/>
               </w:rPr>
               <w:t>}}</w:t>
             </w:r>
@@ -4601,8 +3723,8 @@
                 <w:rFonts w:ascii="Poppins" w:hAnsi="Poppins" w:cs="Poppins"/>
                 <w:b/>
                 <w:bCs/>
-                <w:sz w:val="18"/>
-                <w:szCs w:val="22"/>
+                <w:sz w:val="16"/>
+                <w:szCs w:val="16"/>
               </w:rPr>
             </w:pPr>
             <w:r>
@@ -4611,8 +3733,8 @@
                 <w:b/>
                 <w:bCs/>
                 <w:color w:val="FFFFFF" w:themeColor="background1"/>
-                <w:sz w:val="18"/>
-                <w:szCs w:val="22"/>
+                <w:sz w:val="16"/>
+                <w:szCs w:val="16"/>
               </w:rPr>
               <w:t>{{</w:t>
             </w:r>
@@ -4623,8 +3745,8 @@
                 <w:b/>
                 <w:bCs/>
                 <w:color w:val="FFFFFF" w:themeColor="background1"/>
-                <w:sz w:val="18"/>
-                <w:szCs w:val="22"/>
+                <w:sz w:val="16"/>
+                <w:szCs w:val="16"/>
               </w:rPr>
               <w:t>totaletat</w:t>
             </w:r>
@@ -4635,8 +3757,8 @@
                 <w:b/>
                 <w:bCs/>
                 <w:color w:val="FFFFFF" w:themeColor="background1"/>
-                <w:sz w:val="18"/>
-                <w:szCs w:val="22"/>
+                <w:sz w:val="16"/>
+                <w:szCs w:val="16"/>
               </w:rPr>
               <w:t>}}</w:t>
             </w:r>
@@ -4838,9 +3960,18 @@
     <w:p>
       <w:pPr>
         <w:pStyle w:val="YPTitreFormation"/>
-        <w:framePr w:wrap="around" w:x="1024" w:y="308"/>
+        <w:framePr w:h="916" w:hRule="exact" w:wrap="around" w:x="1024" w:y="303"/>
+        <w:rPr>
+          <w:sz w:val="16"/>
+          <w:szCs w:val="16"/>
+        </w:rPr>
       </w:pPr>
       <w:r>
+        <w:rPr>
+          <w:sz w:val="16"/>
+          <w:szCs w:val="16"/>
+        </w:rPr>
+        <w:lastRenderedPageBreak/>
         <w:t>{{appreciations}}</w:t>
       </w:r>
     </w:p>
@@ -4849,22 +3980,12 @@
         <w:jc w:val="both"/>
         <w:rPr>
           <w:rFonts w:ascii="Poppins" w:eastAsia="Calibri" w:hAnsi="Poppins" w:cs="Poppins"/>
-          <w:sz w:val="18"/>
-          <w:szCs w:val="22"/>
-        </w:rPr>
-      </w:pPr>
-    </w:p>
-    <w:p>
-      <w:pPr>
-        <w:jc w:val="both"/>
-        <w:rPr>
-          <w:rFonts w:ascii="Poppins" w:eastAsia="Calibri" w:hAnsi="Poppins" w:cs="Poppins"/>
-          <w:sz w:val="18"/>
-          <w:szCs w:val="22"/>
+          <w:sz w:val="16"/>
+          <w:szCs w:val="16"/>
         </w:rPr>
         <w:sectPr>
-          <w:headerReference w:type="default" r:id="rId4"/>
-          <w:footerReference w:type="default" r:id="rId5"/>
+          <w:headerReference w:type="default" r:id="rId6"/>
+          <w:footerReference w:type="default" r:id="rId7"/>
           <w:pgSz w:w="11906" w:h="16838"/>
           <w:pgMar w:top="1134" w:right="991" w:bottom="1418" w:left="993" w:header="284" w:footer="310" w:gutter="0"/>
           <w:pgNumType w:start="1"/>
@@ -4874,37 +3995,11 @@
       </w:pPr>
       <w:r>
         <w:rPr>
-          <w:rFonts w:ascii="Poppins" w:eastAsia="Calibri" w:hAnsi="Poppins" w:cs="Poppins"/>
-          <w:sz w:val="18"/>
-          <w:szCs w:val="22"/>
+          <w:rFonts w:ascii="Poppins" w:hAnsi="Poppins" w:cs="Poppins"/>
+          <w:sz w:val="16"/>
+          <w:szCs w:val="16"/>
         </w:rPr>
-        <w:t xml:space="preserve"> </w:t>
-      </w:r>
-      <w:r>
-        <w:rPr>
-          <w:rFonts w:ascii="Poppins" w:hAnsi="Poppins" w:cs="Poppins"/>
-          <w:sz w:val="18"/>
-          <w:szCs w:val="22"/>
-        </w:rPr>
-        <w:t>Identifiant : {{</w:t>
-      </w:r>
-      <w:proofErr w:type="spellStart"/>
-      <w:r>
-        <w:rPr>
-          <w:rFonts w:ascii="Poppins" w:hAnsi="Poppins" w:cs="Poppins"/>
-          <w:sz w:val="18"/>
-          <w:szCs w:val="22"/>
-        </w:rPr>
-        <w:t>CodeApprenant</w:t>
-      </w:r>
-      <w:proofErr w:type="spellEnd"/>
-      <w:r>
-        <w:rPr>
-          <w:rFonts w:ascii="Poppins" w:hAnsi="Poppins" w:cs="Poppins"/>
-          <w:sz w:val="18"/>
-          <w:szCs w:val="22"/>
-        </w:rPr>
-        <w:t xml:space="preserve">}}                                                                    </w:t>
+        <w:t xml:space="preserve">                                                                   </w:t>
       </w:r>
     </w:p>
     <w:p>
@@ -4912,90 +4007,33 @@
         <w:spacing w:before="480"/>
         <w:rPr>
           <w:rFonts w:ascii="Poppins" w:eastAsia="Calibri" w:hAnsi="Poppins" w:cs="Poppins"/>
-          <w:sz w:val="18"/>
-          <w:szCs w:val="22"/>
+          <w:sz w:val="16"/>
+          <w:szCs w:val="16"/>
         </w:rPr>
       </w:pPr>
       <w:r>
         <w:rPr>
           <w:rFonts w:ascii="Poppins" w:eastAsia="Calibri" w:hAnsi="Poppins" w:cs="Poppins"/>
-          <w:sz w:val="18"/>
-          <w:szCs w:val="22"/>
+          <w:sz w:val="16"/>
+          <w:szCs w:val="16"/>
         </w:rPr>
-        <w:lastRenderedPageBreak/>
         <w:t xml:space="preserve">                                                                                              </w:t>
       </w:r>
       <w:r>
         <w:rPr>
           <w:rFonts w:ascii="Poppins" w:eastAsia="Calibri" w:hAnsi="Poppins" w:cs="Poppins"/>
-          <w:sz w:val="18"/>
-          <w:szCs w:val="22"/>
+          <w:sz w:val="16"/>
+          <w:szCs w:val="16"/>
         </w:rPr>
         <w:tab/>
-        <w:t xml:space="preserve">                         </w:t>
-      </w:r>
-      <w:r>
-        <w:rPr>
-          <w:rFonts w:ascii="Poppins" w:eastAsia="Calibri" w:hAnsi="Poppins" w:cs="Poppins"/>
-          <w:sz w:val="18"/>
-          <w:szCs w:val="22"/>
-        </w:rPr>
-        <w:t xml:space="preserve">Fait </w:t>
-      </w:r>
-      <w:r>
-        <w:rPr>
-          <w:rFonts w:ascii="Poppins" w:eastAsia="Calibri" w:hAnsi="Poppins" w:cs="Poppins"/>
-          <w:sz w:val="18"/>
-          <w:szCs w:val="22"/>
-        </w:rPr>
-        <w:t xml:space="preserve">à </w:t>
-      </w:r>
-      <w:r>
-        <w:rPr>
-          <w:rFonts w:ascii="Poppins" w:eastAsia="Calibri" w:hAnsi="Poppins" w:cs="Poppins"/>
-          <w:sz w:val="18"/>
-          <w:szCs w:val="22"/>
-        </w:rPr>
-        <w:t>{{</w:t>
-      </w:r>
-      <w:r>
-        <w:rPr>
-          <w:rFonts w:ascii="Poppins" w:eastAsia="Calibri" w:hAnsi="Poppins" w:cs="Poppins"/>
-          <w:sz w:val="18"/>
-          <w:szCs w:val="22"/>
-        </w:rPr>
-        <w:t>campus</w:t>
-      </w:r>
-      <w:r>
-        <w:rPr>
-          <w:rFonts w:ascii="Poppins" w:eastAsia="Calibri" w:hAnsi="Poppins" w:cs="Poppins"/>
-          <w:sz w:val="18"/>
-          <w:szCs w:val="22"/>
-        </w:rPr>
-        <w:t>}},</w:t>
-      </w:r>
-      <w:r>
-        <w:rPr>
-          <w:rFonts w:ascii="Poppins" w:eastAsia="Calibri" w:hAnsi="Poppins" w:cs="Poppins"/>
-          <w:sz w:val="18"/>
-          <w:szCs w:val="22"/>
-        </w:rPr>
-        <w:t xml:space="preserve"> le</w:t>
-      </w:r>
-      <w:r>
-        <w:rPr>
-          <w:rFonts w:ascii="Poppins" w:eastAsia="Calibri" w:hAnsi="Poppins" w:cs="Poppins"/>
-          <w:sz w:val="18"/>
-          <w:szCs w:val="22"/>
-        </w:rPr>
-        <w:t xml:space="preserve">  {{</w:t>
+        <w:t xml:space="preserve">                         Fait à {{campus}}, le  {{</w:t>
       </w:r>
       <w:proofErr w:type="spellStart"/>
       <w:r>
         <w:rPr>
           <w:rFonts w:ascii="Poppins" w:eastAsia="Calibri" w:hAnsi="Poppins" w:cs="Poppins"/>
-          <w:sz w:val="18"/>
-          <w:szCs w:val="22"/>
+          <w:sz w:val="16"/>
+          <w:szCs w:val="16"/>
         </w:rPr>
         <w:t>datedujour</w:t>
       </w:r>
@@ -5003,8 +4041,8 @@
       <w:r>
         <w:rPr>
           <w:rFonts w:ascii="Poppins" w:eastAsia="Calibri" w:hAnsi="Poppins" w:cs="Poppins"/>
-          <w:sz w:val="18"/>
-          <w:szCs w:val="22"/>
+          <w:sz w:val="16"/>
+          <w:szCs w:val="16"/>
         </w:rPr>
         <w:t xml:space="preserve">}}                                                              </w:t>
       </w:r>
@@ -5016,39 +4054,23 @@
         <w:jc w:val="both"/>
         <w:rPr>
           <w:rFonts w:ascii="Poppins" w:eastAsia="Calibri" w:hAnsi="Poppins" w:cs="Poppins"/>
-          <w:sz w:val="18"/>
-          <w:szCs w:val="22"/>
+          <w:sz w:val="16"/>
+          <w:szCs w:val="16"/>
         </w:rPr>
       </w:pPr>
       <w:r>
         <w:rPr>
           <w:rFonts w:ascii="Poppins" w:eastAsia="Calibri" w:hAnsi="Poppins" w:cs="Poppins"/>
-          <w:sz w:val="18"/>
-          <w:szCs w:val="22"/>
+          <w:sz w:val="16"/>
+          <w:szCs w:val="16"/>
         </w:rPr>
-        <w:t xml:space="preserve">          </w:t>
-      </w:r>
-      <w:r>
-        <w:rPr>
-          <w:rFonts w:ascii="Poppins" w:eastAsia="Calibri" w:hAnsi="Poppins" w:cs="Poppins"/>
-          <w:sz w:val="18"/>
-          <w:szCs w:val="22"/>
-        </w:rPr>
-        <w:t xml:space="preserve">Signature du </w:t>
-      </w:r>
-      <w:r>
-        <w:rPr>
-          <w:rFonts w:ascii="Poppins" w:eastAsia="Calibri" w:hAnsi="Poppins" w:cs="Poppins"/>
-          <w:sz w:val="18"/>
-          <w:szCs w:val="22"/>
-        </w:rPr>
-        <w:t>Responsable Pédagogique</w:t>
+        <w:t xml:space="preserve">          Signature du Responsable Pédagogique</w:t>
       </w:r>
       <w:r>
         <w:rPr>
           <w:rFonts w:ascii="Poppins" w:hAnsi="Poppins" w:cs="Poppins"/>
-          <w:sz w:val="18"/>
-          <w:szCs w:val="22"/>
+          <w:sz w:val="16"/>
+          <w:szCs w:val="16"/>
         </w:rPr>
         <w:t xml:space="preserve">                                                           </w:t>
       </w:r>
@@ -5075,7 +4097,7 @@
     <w:p/>
     <w:p/>
     <w:sectPr>
-      <w:headerReference w:type="default" r:id="rId6"/>
+      <w:headerReference w:type="default" r:id="rId8"/>
       <w:type w:val="continuous"/>
       <w:pgSz w:w="11906" w:h="16838"/>
       <w:pgMar w:top="1134" w:right="991" w:bottom="1418" w:left="993" w:header="284" w:footer="310" w:gutter="0"/>
@@ -5084,6 +4106,31 @@
     </w:sectPr>
   </w:body>
 </w:document>
+</file>
+
+<file path=word/endnotes.xml><?xml version="1.0" encoding="utf-8"?>
+<w:endnotes xmlns:wpc="http://schemas.microsoft.com/office/word/2010/wordprocessingCanvas" xmlns:cx="http://schemas.microsoft.com/office/drawing/2014/chartex" xmlns:cx1="http://schemas.microsoft.com/office/drawing/2015/9/8/chartex" xmlns:cx2="http://schemas.microsoft.com/office/drawing/2015/10/21/chartex" xmlns:cx3="http://schemas.microsoft.com/office/drawing/2016/5/9/chartex" xmlns:cx4="http://schemas.microsoft.com/office/drawing/2016/5/10/chartex" xmlns:cx5="http://schemas.microsoft.com/office/drawing/2016/5/11/chartex" xmlns:cx6="http://schemas.microsoft.com/office/drawing/2016/5/12/chartex" xmlns:cx7="http://schemas.microsoft.com/office/drawing/2016/5/13/chartex" xmlns:cx8="http://schemas.microsoft.com/office/drawing/2016/5/14/chartex" xmlns:mc="http://schemas.openxmlformats.org/markup-compatibility/2006" xmlns:aink="http://schemas.microsoft.com/office/drawing/2016/ink" xmlns:am3d="http://schemas.microsoft.com/office/drawing/2017/model3d" xmlns:o="urn:schemas-microsoft-com:office:office" xmlns:oel="http://schemas.microsoft.com/office/2019/extlst" xmlns:r="http://schemas.openxmlformats.org/officeDocument/2006/relationships" xmlns:m="http://schemas.openxmlformats.org/officeDocument/2006/math" xmlns:v="urn:schemas-microsoft-com:vml" xmlns:wp14="http://schemas.microsoft.com/office/word/2010/wordprocessingDrawing" xmlns:wp="http://schemas.openxmlformats.org/drawingml/2006/wordprocessingDrawing" xmlns:w10="urn:schemas-microsoft-com:office:word" xmlns:w="http://schemas.openxmlformats.org/wordprocessingml/2006/main" xmlns:w14="http://schemas.microsoft.com/office/word/2010/wordml" xmlns:w15="http://schemas.microsoft.com/office/word/2012/wordml" xmlns:w16cex="http://schemas.microsoft.com/office/word/2018/wordml/cex" xmlns:w16cid="http://schemas.microsoft.com/office/word/2016/wordml/cid" xmlns:w16="http://schemas.microsoft.com/office/word/2018/wordml" xmlns:w16du="http://schemas.microsoft.com/office/word/2023/wordml/word16du" xmlns:w16sdtdh="http://schemas.microsoft.com/office/word/2020/wordml/sdtdatahash" xmlns:w16se="http://schemas.microsoft.com/office/word/2015/wordml/symex" xmlns:wpg="http://schemas.microsoft.com/office/word/2010/wordprocessingGroup" xmlns:wpi="http://schemas.microsoft.com/office/word/2010/wordprocessingInk" xmlns:wne="http://schemas.microsoft.com/office/word/2006/wordml" xmlns:wps="http://schemas.microsoft.com/office/word/2010/wordprocessingShape" mc:Ignorable="w14 w15 w16se w16cid w16 w16cex w16sdtdh w16du wp14">
+  <w:endnote w:type="separator" w:id="-1">
+    <w:p>
+      <w:pPr>
+        <w:spacing w:after="0" w:line="240" w:lineRule="auto"/>
+      </w:pPr>
+      <w:r>
+        <w:separator/>
+      </w:r>
+    </w:p>
+  </w:endnote>
+  <w:endnote w:type="continuationSeparator" w:id="0">
+    <w:p>
+      <w:pPr>
+        <w:spacing w:after="0" w:line="240" w:lineRule="auto"/>
+      </w:pPr>
+      <w:r>
+        <w:continuationSeparator/>
+      </w:r>
+    </w:p>
+  </w:endnote>
+</w:endnotes>
 </file>
 
 <file path=word/footer1.xml><?xml version="1.0" encoding="utf-8"?>
@@ -5115,6 +4162,31 @@
     </w:pPr>
   </w:p>
 </w:ftr>
+</file>
+
+<file path=word/footnotes.xml><?xml version="1.0" encoding="utf-8"?>
+<w:footnotes xmlns:wpc="http://schemas.microsoft.com/office/word/2010/wordprocessingCanvas" xmlns:cx="http://schemas.microsoft.com/office/drawing/2014/chartex" xmlns:cx1="http://schemas.microsoft.com/office/drawing/2015/9/8/chartex" xmlns:cx2="http://schemas.microsoft.com/office/drawing/2015/10/21/chartex" xmlns:cx3="http://schemas.microsoft.com/office/drawing/2016/5/9/chartex" xmlns:cx4="http://schemas.microsoft.com/office/drawing/2016/5/10/chartex" xmlns:cx5="http://schemas.microsoft.com/office/drawing/2016/5/11/chartex" xmlns:cx6="http://schemas.microsoft.com/office/drawing/2016/5/12/chartex" xmlns:cx7="http://schemas.microsoft.com/office/drawing/2016/5/13/chartex" xmlns:cx8="http://schemas.microsoft.com/office/drawing/2016/5/14/chartex" xmlns:mc="http://schemas.openxmlformats.org/markup-compatibility/2006" xmlns:aink="http://schemas.microsoft.com/office/drawing/2016/ink" xmlns:am3d="http://schemas.microsoft.com/office/drawing/2017/model3d" xmlns:o="urn:schemas-microsoft-com:office:office" xmlns:oel="http://schemas.microsoft.com/office/2019/extlst" xmlns:r="http://schemas.openxmlformats.org/officeDocument/2006/relationships" xmlns:m="http://schemas.openxmlformats.org/officeDocument/2006/math" xmlns:v="urn:schemas-microsoft-com:vml" xmlns:wp14="http://schemas.microsoft.com/office/word/2010/wordprocessingDrawing" xmlns:wp="http://schemas.openxmlformats.org/drawingml/2006/wordprocessingDrawing" xmlns:w10="urn:schemas-microsoft-com:office:word" xmlns:w="http://schemas.openxmlformats.org/wordprocessingml/2006/main" xmlns:w14="http://schemas.microsoft.com/office/word/2010/wordml" xmlns:w15="http://schemas.microsoft.com/office/word/2012/wordml" xmlns:w16cex="http://schemas.microsoft.com/office/word/2018/wordml/cex" xmlns:w16cid="http://schemas.microsoft.com/office/word/2016/wordml/cid" xmlns:w16="http://schemas.microsoft.com/office/word/2018/wordml" xmlns:w16du="http://schemas.microsoft.com/office/word/2023/wordml/word16du" xmlns:w16sdtdh="http://schemas.microsoft.com/office/word/2020/wordml/sdtdatahash" xmlns:w16se="http://schemas.microsoft.com/office/word/2015/wordml/symex" xmlns:wpg="http://schemas.microsoft.com/office/word/2010/wordprocessingGroup" xmlns:wpi="http://schemas.microsoft.com/office/word/2010/wordprocessingInk" xmlns:wne="http://schemas.microsoft.com/office/word/2006/wordml" xmlns:wps="http://schemas.microsoft.com/office/word/2010/wordprocessingShape" mc:Ignorable="w14 w15 w16se w16cid w16 w16cex w16sdtdh w16du wp14">
+  <w:footnote w:type="separator" w:id="-1">
+    <w:p>
+      <w:pPr>
+        <w:spacing w:after="0" w:line="240" w:lineRule="auto"/>
+      </w:pPr>
+      <w:r>
+        <w:separator/>
+      </w:r>
+    </w:p>
+  </w:footnote>
+  <w:footnote w:type="continuationSeparator" w:id="0">
+    <w:p>
+      <w:pPr>
+        <w:spacing w:after="0" w:line="240" w:lineRule="auto"/>
+      </w:pPr>
+      <w:r>
+        <w:continuationSeparator/>
+      </w:r>
+    </w:p>
+  </w:footnote>
+</w:footnotes>
 </file>
 
 <file path=word/header1.xml><?xml version="1.0" encoding="utf-8"?>
